--- a/FAST_longitudinal_JAPPL_Supplemental.docx
+++ b/FAST_longitudinal_JAPPL_Supplemental.docx
@@ -42,7 +42,9 @@
           <w:szCs w:val="22"/>
         </w:rPr>
       </w:pPr>
-      <w:r>
+    </w:p>
+    <w:p>
+      <w:pPr>
         <w:rPr>
           <w:rFonts w:ascii="Arial" w:hAnsi="Arial" w:cs="Arial"/>
           <w:b/>
@@ -50,8 +52,28 @@
           <w:sz w:val="22"/>
           <w:szCs w:val="22"/>
         </w:rPr>
+      </w:pPr>
+      <w:r>
+        <w:rPr>
+          <w:rFonts w:ascii="Arial" w:hAnsi="Arial" w:cs="Arial"/>
+          <w:b/>
+          <w:color w:val="000000" w:themeColor="text1"/>
+          <w:sz w:val="22"/>
+          <w:szCs w:val="22"/>
+        </w:rPr>
         <w:t xml:space="preserve">Table S1. Regions defined for each network </w:t>
       </w:r>
+    </w:p>
+    <w:p>
+      <w:pPr>
+        <w:rPr>
+          <w:rFonts w:ascii="Arial" w:hAnsi="Arial" w:cs="Arial"/>
+          <w:b/>
+          <w:color w:val="000000" w:themeColor="text1"/>
+          <w:sz w:val="22"/>
+          <w:szCs w:val="22"/>
+        </w:rPr>
+      </w:pPr>
     </w:p>
     <w:p>
       <w:pPr>
@@ -188,32 +210,15 @@
                 <w:sz w:val="22"/>
                 <w:szCs w:val="22"/>
               </w:rPr>
-              <w:t>MNI coordinates (</w:t>
-            </w:r>
-            <w:proofErr w:type="spellStart"/>
-            <w:r>
-              <w:rPr>
-                <w:rFonts w:ascii="Arial" w:hAnsi="Arial" w:cs="Arial"/>
-                <w:b/>
-                <w:sz w:val="22"/>
-                <w:szCs w:val="22"/>
-              </w:rPr>
-              <w:t>x,y,z</w:t>
-            </w:r>
-            <w:proofErr w:type="spellEnd"/>
-            <w:r>
-              <w:rPr>
-                <w:rFonts w:ascii="Arial" w:hAnsi="Arial" w:cs="Arial"/>
-                <w:b/>
-                <w:sz w:val="22"/>
-                <w:szCs w:val="22"/>
-              </w:rPr>
-              <w:t>)</w:t>
+              <w:t>MNI coordinates (x,y,z)</w:t>
             </w:r>
           </w:p>
         </w:tc>
       </w:tr>
       <w:tr>
+        <w:trPr>
+          <w:trHeight w:val="529"/>
+        </w:trPr>
         <w:tc>
           <w:tcPr>
             <w:cnfStyle w:val="001000000000" w:firstRow="0" w:lastRow="0" w:firstColumn="1" w:lastColumn="0" w:oddVBand="0" w:evenVBand="0" w:oddHBand="0" w:evenHBand="0" w:firstRowFirstColumn="0" w:firstRowLastColumn="0" w:lastRowFirstColumn="0" w:lastRowLastColumn="0"/>
@@ -273,23 +278,13 @@
                 <w:szCs w:val="22"/>
               </w:rPr>
             </w:pPr>
-            <w:proofErr w:type="spellStart"/>
-            <w:r>
-              <w:rPr>
-                <w:rFonts w:ascii="Arial" w:hAnsi="Arial" w:cs="Arial"/>
-                <w:sz w:val="22"/>
-                <w:szCs w:val="22"/>
-              </w:rPr>
-              <w:t>Parahippocampal</w:t>
-            </w:r>
-            <w:proofErr w:type="spellEnd"/>
-            <w:r>
-              <w:rPr>
-                <w:rFonts w:ascii="Arial" w:hAnsi="Arial" w:cs="Arial"/>
-                <w:sz w:val="22"/>
-                <w:szCs w:val="22"/>
-              </w:rPr>
-              <w:t>/hippocampal gyrus</w:t>
+            <w:r>
+              <w:rPr>
+                <w:rFonts w:ascii="Arial" w:hAnsi="Arial" w:cs="Arial"/>
+                <w:sz w:val="22"/>
+                <w:szCs w:val="22"/>
+              </w:rPr>
+              <w:t>Parahippocampal/hippocampal gyrus</w:t>
             </w:r>
           </w:p>
         </w:tc>
@@ -733,7 +728,6 @@
                 <w:szCs w:val="22"/>
               </w:rPr>
             </w:pPr>
-            <w:proofErr w:type="spellStart"/>
             <w:r>
               <w:rPr>
                 <w:rFonts w:ascii="Arial" w:hAnsi="Arial" w:cs="Arial"/>
@@ -742,7 +736,6 @@
               </w:rPr>
               <w:t>dmPFC</w:t>
             </w:r>
-            <w:proofErr w:type="spellEnd"/>
           </w:p>
         </w:tc>
         <w:tc>
@@ -923,7 +916,6 @@
                 <w:szCs w:val="22"/>
               </w:rPr>
             </w:pPr>
-            <w:proofErr w:type="spellStart"/>
             <w:r>
               <w:rPr>
                 <w:rFonts w:ascii="Arial" w:hAnsi="Arial" w:cs="Arial"/>
@@ -932,7 +924,6 @@
               </w:rPr>
               <w:t>pIPS</w:t>
             </w:r>
-            <w:proofErr w:type="spellEnd"/>
           </w:p>
         </w:tc>
         <w:tc>
@@ -1019,7 +1010,6 @@
                 <w:szCs w:val="22"/>
               </w:rPr>
             </w:pPr>
-            <w:proofErr w:type="spellStart"/>
             <w:r>
               <w:rPr>
                 <w:rFonts w:ascii="Arial" w:hAnsi="Arial" w:cs="Arial"/>
@@ -1028,7 +1018,6 @@
               </w:rPr>
               <w:t>aIPS</w:t>
             </w:r>
-            <w:proofErr w:type="spellEnd"/>
           </w:p>
         </w:tc>
         <w:tc>
@@ -1585,7 +1574,6 @@
                 <w:szCs w:val="22"/>
               </w:rPr>
             </w:pPr>
-            <w:proofErr w:type="spellStart"/>
             <w:r>
               <w:rPr>
                 <w:rFonts w:ascii="Arial" w:hAnsi="Arial" w:cs="Arial"/>
@@ -1594,7 +1582,6 @@
               </w:rPr>
               <w:t>aINS</w:t>
             </w:r>
-            <w:proofErr w:type="spellEnd"/>
           </w:p>
         </w:tc>
         <w:tc>
@@ -1616,25 +1603,7 @@
                 <w:sz w:val="22"/>
                 <w:szCs w:val="22"/>
               </w:rPr>
-              <w:t>Anterior insula/</w:t>
-            </w:r>
-            <w:proofErr w:type="spellStart"/>
-            <w:r>
-              <w:rPr>
-                <w:rFonts w:ascii="Arial" w:hAnsi="Arial" w:cs="Arial"/>
-                <w:sz w:val="22"/>
-                <w:szCs w:val="22"/>
-              </w:rPr>
-              <w:t>cingulo</w:t>
-            </w:r>
-            <w:proofErr w:type="spellEnd"/>
-            <w:r>
-              <w:rPr>
-                <w:rFonts w:ascii="Arial" w:hAnsi="Arial" w:cs="Arial"/>
-                <w:sz w:val="22"/>
-                <w:szCs w:val="22"/>
-              </w:rPr>
-              <w:t>-operculum</w:t>
+              <w:t>Anterior insula/cingulo-operculum</w:t>
             </w:r>
           </w:p>
         </w:tc>
@@ -1699,7 +1668,6 @@
                 <w:szCs w:val="22"/>
               </w:rPr>
             </w:pPr>
-            <w:proofErr w:type="spellStart"/>
             <w:r>
               <w:rPr>
                 <w:rFonts w:ascii="Arial" w:hAnsi="Arial" w:cs="Arial"/>
@@ -1708,7 +1676,6 @@
               </w:rPr>
               <w:t>dACC</w:t>
             </w:r>
-            <w:proofErr w:type="spellEnd"/>
           </w:p>
         </w:tc>
         <w:tc>
@@ -1795,7 +1762,6 @@
                 <w:szCs w:val="22"/>
               </w:rPr>
             </w:pPr>
-            <w:proofErr w:type="spellStart"/>
             <w:r>
               <w:rPr>
                 <w:rFonts w:ascii="Arial" w:hAnsi="Arial" w:cs="Arial"/>
@@ -1804,7 +1770,6 @@
               </w:rPr>
               <w:t>aPFC</w:t>
             </w:r>
-            <w:proofErr w:type="spellEnd"/>
           </w:p>
         </w:tc>
         <w:tc>
@@ -1985,7 +1950,6 @@
                 <w:szCs w:val="22"/>
               </w:rPr>
             </w:pPr>
-            <w:proofErr w:type="spellStart"/>
             <w:r>
               <w:rPr>
                 <w:rFonts w:ascii="Arial" w:hAnsi="Arial" w:cs="Arial"/>
@@ -1994,7 +1958,6 @@
               </w:rPr>
               <w:t>alPFC</w:t>
             </w:r>
-            <w:proofErr w:type="spellEnd"/>
           </w:p>
         </w:tc>
         <w:tc>
@@ -2081,7 +2044,6 @@
                 <w:szCs w:val="22"/>
               </w:rPr>
             </w:pPr>
-            <w:proofErr w:type="spellStart"/>
             <w:r>
               <w:rPr>
                 <w:rFonts w:ascii="Arial" w:hAnsi="Arial" w:cs="Arial"/>
@@ -2090,7 +2052,6 @@
               </w:rPr>
               <w:t>dlPFC</w:t>
             </w:r>
-            <w:proofErr w:type="spellEnd"/>
           </w:p>
         </w:tc>
         <w:tc>
@@ -2106,23 +2067,13 @@
                 <w:szCs w:val="22"/>
               </w:rPr>
             </w:pPr>
-            <w:proofErr w:type="spellStart"/>
-            <w:r>
-              <w:rPr>
-                <w:rFonts w:ascii="Arial" w:hAnsi="Arial" w:cs="Arial"/>
-                <w:sz w:val="22"/>
-                <w:szCs w:val="22"/>
-              </w:rPr>
-              <w:t>Dorso</w:t>
-            </w:r>
-            <w:proofErr w:type="spellEnd"/>
-            <w:r>
-              <w:rPr>
-                <w:rFonts w:ascii="Arial" w:hAnsi="Arial" w:cs="Arial"/>
-                <w:sz w:val="22"/>
-                <w:szCs w:val="22"/>
-              </w:rPr>
-              <w:t>-lateral prefrontal cortex</w:t>
+            <w:r>
+              <w:rPr>
+                <w:rFonts w:ascii="Arial" w:hAnsi="Arial" w:cs="Arial"/>
+                <w:sz w:val="22"/>
+                <w:szCs w:val="22"/>
+              </w:rPr>
+              <w:t>Dorso-lateral prefrontal cortex</w:t>
             </w:r>
           </w:p>
         </w:tc>
@@ -2556,113 +2507,7 @@
         <w:spacing w:line="480" w:lineRule="auto"/>
         <w:rPr>
           <w:rFonts w:ascii="Arial" w:hAnsi="Arial" w:cs="Arial"/>
-          <w:sz w:val="22"/>
-          <w:szCs w:val="22"/>
-        </w:rPr>
-      </w:pPr>
-      <w:r>
-        <w:rPr>
-          <w:rFonts w:ascii="Arial" w:hAnsi="Arial" w:cs="Arial"/>
           <w:b/>
-          <w:sz w:val="22"/>
-          <w:szCs w:val="22"/>
-        </w:rPr>
-        <w:t xml:space="preserve">Table S1 caption: </w:t>
-      </w:r>
-      <w:r>
-        <w:rPr>
-          <w:rFonts w:ascii="Arial" w:hAnsi="Arial" w:cs="Arial"/>
-          <w:sz w:val="22"/>
-          <w:szCs w:val="22"/>
-        </w:rPr>
-        <w:t>Network regions of interest (ROIs) empirically derived from the study sample using independent components analysis (ICA) based decomposition of the rsfMRI signal. Networks were identified from ICA with older and younger adults, based on knowledge of spatial activation patterns for canonical brain networks of interest. Network acronyms refer to: DMN (Default Mode Network), DAN (dorsal attention network), SAL (Salience network), and ECN (Executive Control Network). Regions were identified based on peak Z-scores for functionally distinct regions within networks. *Regions identified as part of network based on a previous study from our group (Voss et al., 2010</w:t>
-      </w:r>
-      <w:proofErr w:type="gramStart"/>
-      <w:r>
-        <w:rPr>
-          <w:rFonts w:ascii="Arial" w:hAnsi="Arial" w:cs="Arial"/>
-          <w:sz w:val="22"/>
-          <w:szCs w:val="22"/>
-        </w:rPr>
-        <w:t>a,b</w:t>
-      </w:r>
-      <w:proofErr w:type="gramEnd"/>
-      <w:r>
-        <w:rPr>
-          <w:rFonts w:ascii="Arial" w:hAnsi="Arial" w:cs="Arial"/>
-          <w:sz w:val="22"/>
-          <w:szCs w:val="22"/>
-        </w:rPr>
-        <w:t xml:space="preserve">) finding age- and fitness-related individual differences in network membership. Note other regions identified from rsfMRI in this sample </w:t>
-      </w:r>
-      <w:r>
-        <w:rPr>
-          <w:rFonts w:ascii="Arial" w:hAnsi="Arial" w:cs="Arial"/>
-          <w:sz w:val="22"/>
-          <w:szCs w:val="22"/>
-        </w:rPr>
-        <w:lastRenderedPageBreak/>
-        <w:t>also overlap substantially with regions identified in previous study (Voss et al., 2010</w:t>
-      </w:r>
-      <w:proofErr w:type="gramStart"/>
-      <w:r>
-        <w:rPr>
-          <w:rFonts w:ascii="Arial" w:hAnsi="Arial" w:cs="Arial"/>
-          <w:sz w:val="22"/>
-          <w:szCs w:val="22"/>
-        </w:rPr>
-        <w:t>a,b</w:t>
-      </w:r>
-      <w:proofErr w:type="gramEnd"/>
-      <w:r>
-        <w:rPr>
-          <w:rFonts w:ascii="Arial" w:hAnsi="Arial" w:cs="Arial"/>
-          <w:sz w:val="22"/>
-          <w:szCs w:val="22"/>
-        </w:rPr>
-        <w:t>); note from Voss et al., 2010b, previously referred to “</w:t>
-      </w:r>
-      <w:proofErr w:type="spellStart"/>
-      <w:r>
-        <w:rPr>
-          <w:rFonts w:ascii="Arial" w:hAnsi="Arial" w:cs="Arial"/>
-          <w:sz w:val="22"/>
-          <w:szCs w:val="22"/>
-        </w:rPr>
-        <w:t>fronto</w:t>
-      </w:r>
-      <w:proofErr w:type="spellEnd"/>
-      <w:r>
-        <w:rPr>
-          <w:rFonts w:ascii="Arial" w:hAnsi="Arial" w:cs="Arial"/>
-          <w:sz w:val="22"/>
-          <w:szCs w:val="22"/>
-        </w:rPr>
-        <w:t>-parietal” network is referred to as DAN in the current study, and previously referred to “</w:t>
-      </w:r>
-      <w:proofErr w:type="spellStart"/>
-      <w:r>
-        <w:rPr>
-          <w:rFonts w:ascii="Arial" w:hAnsi="Arial" w:cs="Arial"/>
-          <w:sz w:val="22"/>
-          <w:szCs w:val="22"/>
-        </w:rPr>
-        <w:t>fronto</w:t>
-      </w:r>
-      <w:proofErr w:type="spellEnd"/>
-      <w:r>
-        <w:rPr>
-          <w:rFonts w:ascii="Arial" w:hAnsi="Arial" w:cs="Arial"/>
-          <w:sz w:val="22"/>
-          <w:szCs w:val="22"/>
-        </w:rPr>
-        <w:t>-executive” network contains primarily regions in the SAL network in the current study.</w:t>
-      </w:r>
-    </w:p>
-    <w:p>
-      <w:pPr>
-        <w:rPr>
-          <w:rFonts w:ascii="Arial" w:hAnsi="Arial" w:cs="Arial"/>
           <w:sz w:val="22"/>
           <w:szCs w:val="22"/>
         </w:rPr>
@@ -2670,6 +2515,115 @@
     </w:p>
     <w:p>
       <w:pPr>
+        <w:autoSpaceDE w:val="0"/>
+        <w:autoSpaceDN w:val="0"/>
+        <w:adjustRightInd w:val="0"/>
+        <w:spacing w:line="480" w:lineRule="auto"/>
+        <w:rPr>
+          <w:rFonts w:ascii="Arial" w:hAnsi="Arial" w:cs="Arial"/>
+          <w:sz w:val="22"/>
+          <w:szCs w:val="22"/>
+        </w:rPr>
+      </w:pPr>
+      <w:r>
+        <w:rPr>
+          <w:rFonts w:ascii="Arial" w:hAnsi="Arial" w:cs="Arial"/>
+          <w:b/>
+          <w:sz w:val="22"/>
+          <w:szCs w:val="22"/>
+        </w:rPr>
+        <w:t xml:space="preserve">Table S1 caption: </w:t>
+      </w:r>
+      <w:r>
+        <w:rPr>
+          <w:rFonts w:ascii="Arial" w:hAnsi="Arial" w:cs="Arial"/>
+          <w:sz w:val="22"/>
+          <w:szCs w:val="22"/>
+        </w:rPr>
+        <w:t>Network regions of interest (ROIs) empirically derived from the study sample using independent components analysis (ICA) based decomposition of the rsfMRI signal. Networks were identified from ICA with older and younger adults, based on knowledge of spatial activation patterns for canonical brain networks of interest. Network acronyms refer to: DMN (Default Mode Network), DAN (dorsal attention network), SAL (Salience network), and ECN (Executive Control Network). Regions were identified based on peak Z-scores for functionally distinct regions within networks.</w:t>
+      </w:r>
+      <w:r>
+        <w:rPr>
+          <w:rFonts w:ascii="Arial" w:hAnsi="Arial" w:cs="Arial"/>
+          <w:sz w:val="22"/>
+          <w:szCs w:val="22"/>
+        </w:rPr>
+        <w:t xml:space="preserve"> These were determined with</w:t>
+      </w:r>
+      <w:r>
+        <w:rPr>
+          <w:rFonts w:ascii="Arial" w:hAnsi="Arial" w:cs="Arial"/>
+          <w:sz w:val="22"/>
+          <w:szCs w:val="22"/>
+        </w:rPr>
+        <w:t xml:space="preserve"> a stepwise thresholding </w:t>
+      </w:r>
+      <w:r>
+        <w:rPr>
+          <w:rFonts w:ascii="Arial" w:hAnsi="Arial" w:cs="Arial"/>
+          <w:sz w:val="22"/>
+          <w:szCs w:val="22"/>
+        </w:rPr>
+        <w:lastRenderedPageBreak/>
+        <w:t>procedure, beginning at Z = 2.33. Guided by knowledge from existing literature, we increased the threshold until distinct functional-anatomical clusters were formed. Since the range of Z values varied by IC, the thresholds also varied by IC. For example, for the DMN, a relatively high threshold was n</w:t>
+      </w:r>
+      <w:bookmarkStart w:id="0" w:name="_GoBack"/>
+      <w:bookmarkEnd w:id="0"/>
+      <w:r>
+        <w:rPr>
+          <w:rFonts w:ascii="Arial" w:hAnsi="Arial" w:cs="Arial"/>
+          <w:sz w:val="22"/>
+          <w:szCs w:val="22"/>
+        </w:rPr>
+        <w:t>ecessary to separate the peaks in the medial wall (posterior cingulate cortex, PCC) from the lateral parietal cortices (inferior parietal lobules, IPLs).</w:t>
+      </w:r>
+      <w:r>
+        <w:rPr>
+          <w:rFonts w:ascii="Arial" w:hAnsi="Arial" w:cs="Arial"/>
+          <w:sz w:val="22"/>
+          <w:szCs w:val="22"/>
+        </w:rPr>
+        <w:t xml:space="preserve"> *Regions identified as part of network based on a previous study from our group (Voss et al., 2010</w:t>
+      </w:r>
+      <w:proofErr w:type="gramStart"/>
+      <w:r>
+        <w:rPr>
+          <w:rFonts w:ascii="Arial" w:hAnsi="Arial" w:cs="Arial"/>
+          <w:sz w:val="22"/>
+          <w:szCs w:val="22"/>
+        </w:rPr>
+        <w:t>a,b</w:t>
+      </w:r>
+      <w:proofErr w:type="gramEnd"/>
+      <w:r>
+        <w:rPr>
+          <w:rFonts w:ascii="Arial" w:hAnsi="Arial" w:cs="Arial"/>
+          <w:sz w:val="22"/>
+          <w:szCs w:val="22"/>
+        </w:rPr>
+        <w:t>) finding age- and fitness-related individual differences in network membership. Note other regions identified from rsfMRI in this sample also overlap substantially with regions identified in previous study (Voss et al., 2010</w:t>
+      </w:r>
+      <w:proofErr w:type="gramStart"/>
+      <w:r>
+        <w:rPr>
+          <w:rFonts w:ascii="Arial" w:hAnsi="Arial" w:cs="Arial"/>
+          <w:sz w:val="22"/>
+          <w:szCs w:val="22"/>
+        </w:rPr>
+        <w:t>a,b</w:t>
+      </w:r>
+      <w:proofErr w:type="gramEnd"/>
+      <w:r>
+        <w:rPr>
+          <w:rFonts w:ascii="Arial" w:hAnsi="Arial" w:cs="Arial"/>
+          <w:sz w:val="22"/>
+          <w:szCs w:val="22"/>
+        </w:rPr>
+        <w:t>); note from Voss et al., 2010b, previously referred to “fronto-parietal” network is referred to as DAN in the current study, and previously referred to “fronto-executive” network contains primarily regions in the SAL network in the current study.</w:t>
+      </w:r>
+    </w:p>
+    <w:p>
+      <w:pPr>
         <w:rPr>
           <w:rFonts w:ascii="Arial" w:hAnsi="Arial" w:cs="Arial"/>
           <w:sz w:val="22"/>
@@ -2690,56 +2644,32 @@
       <w:pPr>
         <w:rPr>
           <w:rFonts w:ascii="Arial" w:hAnsi="Arial" w:cs="Arial"/>
+          <w:b/>
           <w:sz w:val="22"/>
           <w:szCs w:val="22"/>
         </w:rPr>
       </w:pPr>
+      <w:r>
+        <w:rPr>
+          <w:rFonts w:ascii="Arial" w:hAnsi="Arial" w:cs="Arial"/>
+          <w:b/>
+          <w:sz w:val="22"/>
+          <w:szCs w:val="22"/>
+        </w:rPr>
+        <w:t>Results with the compcor processing stream</w:t>
+      </w:r>
     </w:p>
     <w:p>
       <w:pPr>
-        <w:rPr>
-          <w:rFonts w:ascii="Arial" w:hAnsi="Arial" w:cs="Arial"/>
-          <w:b/>
-          <w:sz w:val="22"/>
-          <w:szCs w:val="22"/>
-        </w:rPr>
-      </w:pPr>
-      <w:r>
-        <w:rPr>
-          <w:rFonts w:ascii="Arial" w:hAnsi="Arial" w:cs="Arial"/>
-          <w:b/>
-          <w:sz w:val="22"/>
-          <w:szCs w:val="22"/>
-        </w:rPr>
-        <w:t xml:space="preserve">Results with the </w:t>
-      </w:r>
-      <w:proofErr w:type="spellStart"/>
-      <w:r>
-        <w:rPr>
-          <w:rFonts w:ascii="Arial" w:hAnsi="Arial" w:cs="Arial"/>
-          <w:b/>
-          <w:sz w:val="22"/>
-          <w:szCs w:val="22"/>
-        </w:rPr>
-        <w:t>compcor</w:t>
-      </w:r>
-      <w:proofErr w:type="spellEnd"/>
-      <w:r>
-        <w:rPr>
-          <w:rFonts w:ascii="Arial" w:hAnsi="Arial" w:cs="Arial"/>
-          <w:b/>
-          <w:sz w:val="22"/>
-          <w:szCs w:val="22"/>
-        </w:rPr>
-        <w:t xml:space="preserve"> processing stream</w:t>
-      </w:r>
-    </w:p>
-    <w:p>
-      <w:pPr>
-        <w:rPr>
-          <w:rFonts w:ascii="Arial" w:hAnsi="Arial" w:cs="Arial"/>
-          <w:sz w:val="22"/>
-          <w:szCs w:val="22"/>
+        <w:spacing w:line="480" w:lineRule="auto"/>
+        <w:ind w:firstLine="720"/>
+        <w:rPr>
+          <w:rFonts w:ascii="Arial" w:hAnsi="Arial" w:cs="Arial"/>
+          <w:i/>
+          <w:color w:val="000000" w:themeColor="text1"/>
+          <w:sz w:val="22"/>
+          <w:szCs w:val="22"/>
+          <w:u w:val="single"/>
         </w:rPr>
       </w:pPr>
     </w:p>
@@ -2749,13 +2679,319 @@
         <w:ind w:firstLine="720"/>
         <w:rPr>
           <w:rFonts w:ascii="Arial" w:hAnsi="Arial" w:cs="Arial"/>
+          <w:color w:val="000000" w:themeColor="text1"/>
+          <w:sz w:val="22"/>
+          <w:szCs w:val="22"/>
+        </w:rPr>
+      </w:pPr>
+      <w:r>
+        <w:rPr>
+          <w:rFonts w:ascii="Arial" w:hAnsi="Arial" w:cs="Arial"/>
           <w:i/>
           <w:color w:val="000000" w:themeColor="text1"/>
           <w:sz w:val="22"/>
           <w:szCs w:val="22"/>
           <w:u w:val="single"/>
         </w:rPr>
-      </w:pPr>
+        <w:t>Comp</w:t>
+      </w:r>
+      <w:r>
+        <w:rPr>
+          <w:rFonts w:ascii="Arial" w:hAnsi="Arial" w:cs="Arial"/>
+          <w:i/>
+          <w:color w:val="000000" w:themeColor="text1"/>
+          <w:sz w:val="22"/>
+          <w:szCs w:val="22"/>
+          <w:u w:val="single"/>
+        </w:rPr>
+        <w:t>C</w:t>
+      </w:r>
+      <w:r>
+        <w:rPr>
+          <w:rFonts w:ascii="Arial" w:hAnsi="Arial" w:cs="Arial"/>
+          <w:i/>
+          <w:color w:val="000000" w:themeColor="text1"/>
+          <w:sz w:val="22"/>
+          <w:szCs w:val="22"/>
+          <w:u w:val="single"/>
+        </w:rPr>
+        <w:t>or processing</w:t>
+      </w:r>
+      <w:r>
+        <w:rPr>
+          <w:rFonts w:ascii="Arial" w:hAnsi="Arial" w:cs="Arial"/>
+          <w:i/>
+          <w:color w:val="000000" w:themeColor="text1"/>
+          <w:sz w:val="22"/>
+          <w:szCs w:val="22"/>
+          <w:u w:val="single"/>
+        </w:rPr>
+        <w:t xml:space="preserve"> and analyses</w:t>
+      </w:r>
+      <w:r>
+        <w:rPr>
+          <w:rFonts w:ascii="Arial" w:hAnsi="Arial" w:cs="Arial"/>
+          <w:color w:val="000000" w:themeColor="text1"/>
+          <w:sz w:val="22"/>
+          <w:szCs w:val="22"/>
+        </w:rPr>
+        <w:t xml:space="preserve">. Preprocessing before nuisance regression included motion corrected with AFNI’s 3dvolreg, </w:t>
+      </w:r>
+      <w:r>
+        <w:rPr>
+          <w:rFonts w:ascii="Arial" w:eastAsia="Arial Unicode MS" w:hAnsi="Arial" w:cs="Arial"/>
+          <w:color w:val="000000" w:themeColor="text1"/>
+          <w:sz w:val="22"/>
+          <w:szCs w:val="22"/>
+          <w:shd w:val="clear" w:color="auto" w:fill="FFFFFF"/>
+        </w:rPr>
+        <w:t>distortion correction with gradient field maps</w:t>
+      </w:r>
+      <w:r>
+        <w:rPr>
+          <w:rFonts w:ascii="Arial" w:eastAsia="Arial Unicode MS" w:hAnsi="Arial" w:cs="Arial"/>
+          <w:color w:val="000000" w:themeColor="text1"/>
+          <w:sz w:val="22"/>
+          <w:szCs w:val="22"/>
+          <w:shd w:val="clear" w:color="auto" w:fill="FFFFFF"/>
+        </w:rPr>
+        <w:t>,</w:t>
+      </w:r>
+      <w:r>
+        <w:rPr>
+          <w:rFonts w:ascii="Arial" w:hAnsi="Arial" w:cs="Arial"/>
+          <w:color w:val="000000" w:themeColor="text1"/>
+          <w:sz w:val="22"/>
+          <w:szCs w:val="22"/>
+        </w:rPr>
+        <w:t xml:space="preserve"> brain extraction using the T1 anatomical mask registered to functional space, spatial smoothing using FSL’s SUSAN at 6 mm FWHM, normalization with median intensity scaling, and denoising with non-aggressive ICA-AROMA </w:t>
+      </w:r>
+      <w:r>
+        <w:rPr>
+          <w:rFonts w:ascii="Arial" w:hAnsi="Arial" w:cs="Arial"/>
+          <w:color w:val="000000" w:themeColor="text1"/>
+          <w:sz w:val="22"/>
+          <w:szCs w:val="22"/>
+        </w:rPr>
+        <w:fldChar w:fldCharType="begin"/>
+      </w:r>
+      <w:r>
+        <w:rPr>
+          <w:rFonts w:ascii="Arial" w:hAnsi="Arial" w:cs="Arial"/>
+          <w:color w:val="000000" w:themeColor="text1"/>
+          <w:sz w:val="22"/>
+          <w:szCs w:val="22"/>
+        </w:rPr>
+        <w:instrText xml:space="preserve"> ADDIN EN.CITE &lt;EndNote&gt;&lt;Cite&gt;&lt;Author&gt;Pruim&lt;/Author&gt;&lt;Year&gt;2015&lt;/Year&gt;&lt;RecNum&gt;1838&lt;/RecNum&gt;&lt;DisplayText&gt;(Pruim et al., 2015)&lt;/DisplayText&gt;&lt;record&gt;&lt;rec-number&gt;1838&lt;/rec-number&gt;&lt;foreign-keys&gt;&lt;key app="EN" db-id="szzvrpwazds2f5epfrrpa9vuszfwxwasrfe9" timestamp="0"&gt;1838&lt;/key&gt;&lt;/foreign-keys&gt;&lt;ref-type name="Journal Article"&gt;17&lt;/ref-type&gt;&lt;contributors&gt;&lt;authors&gt;&lt;author&gt;Pruim, RH&lt;/author&gt;&lt;author&gt;Mennes, M&lt;/author&gt;&lt;author&gt;van Rooij, D&lt;/author&gt;&lt;author&gt;Llera, A&lt;/author&gt;&lt;author&gt;Buitelaar, JK&lt;/author&gt;&lt;author&gt;Beckmann, CF&lt;/author&gt;&lt;/authors&gt;&lt;/contributors&gt;&lt;titles&gt;&lt;title&gt;ICA-AROMA: A robust ICA-based strategy for removing motion artifacts from fMRI data.&lt;/title&gt;&lt;secondary-title&gt;Neuroimage&lt;/secondary-title&gt;&lt;/titles&gt;&lt;periodical&gt;&lt;full-title&gt;Neuroimage&lt;/full-title&gt;&lt;/periodical&gt;&lt;pages&gt;267-77&lt;/pages&gt;&lt;volume&gt;112&lt;/volume&gt;&lt;dates&gt;&lt;year&gt;2015&lt;/year&gt;&lt;pub-dates&gt;&lt;date&gt;May 15&lt;/date&gt;&lt;/pub-dates&gt;&lt;/dates&gt;&lt;isbn&gt;1053-8119&lt;/isbn&gt;&lt;accession-num&gt;25770991&lt;/accession-num&gt;&lt;urls&gt;&lt;related-urls&gt;&lt;url&gt;http://www.ncbi.nlm.nih.gov/entrez/query.fcgi?cmd=Retrieve&amp;amp;db=PubMed&amp;amp;dopt=Citation&amp;amp;list_uids=25770991&lt;/url&gt;&lt;/related-urls&gt;&lt;pdf-urls&gt;&lt;url&gt;file://localhost/Users/michellevoss/Dropbox/Bookends/Pruim%20et%20al%202015.pdf&lt;/url&gt;&lt;/pdf-urls&gt;&lt;/urls&gt;&lt;electronic-resource-num&gt;10.1016/j.neuroimage.2015.02.064&lt;/electronic-resource-num&gt;&lt;/record&gt;&lt;/Cite&gt;&lt;/EndNote&gt;</w:instrText>
+      </w:r>
+      <w:r>
+        <w:rPr>
+          <w:rFonts w:ascii="Arial" w:hAnsi="Arial" w:cs="Arial"/>
+          <w:color w:val="000000" w:themeColor="text1"/>
+          <w:sz w:val="22"/>
+          <w:szCs w:val="22"/>
+        </w:rPr>
+        <w:fldChar w:fldCharType="separate"/>
+      </w:r>
+      <w:r>
+        <w:rPr>
+          <w:rFonts w:ascii="Arial" w:hAnsi="Arial" w:cs="Arial"/>
+          <w:noProof/>
+          <w:color w:val="000000" w:themeColor="text1"/>
+          <w:sz w:val="22"/>
+          <w:szCs w:val="22"/>
+        </w:rPr>
+        <w:t>(Pruim et al., 2015)</w:t>
+      </w:r>
+      <w:r>
+        <w:rPr>
+          <w:rFonts w:ascii="Arial" w:hAnsi="Arial" w:cs="Arial"/>
+          <w:color w:val="000000" w:themeColor="text1"/>
+          <w:sz w:val="22"/>
+          <w:szCs w:val="22"/>
+        </w:rPr>
+        <w:fldChar w:fldCharType="end"/>
+      </w:r>
+      <w:r>
+        <w:rPr>
+          <w:rFonts w:ascii="Arial" w:hAnsi="Arial" w:cs="Arial"/>
+          <w:color w:val="000000" w:themeColor="text1"/>
+          <w:sz w:val="22"/>
+          <w:szCs w:val="22"/>
+        </w:rPr>
+        <w:t>. ICA-AROMA is a validated data-driven method to identify motion-related signal in the data. The program uses FSL’s</w:t>
+      </w:r>
+      <w:r>
+        <w:rPr>
+          <w:rFonts w:ascii="Arial" w:hAnsi="Arial" w:cs="Arial"/>
+          <w:color w:val="000000" w:themeColor="text1"/>
+          <w:sz w:val="22"/>
+          <w:szCs w:val="22"/>
+        </w:rPr>
+        <w:t xml:space="preserve"> Multivariate Exploratory Linear Decomposition into Independent Components (MELODIC)</w:t>
+      </w:r>
+      <w:r>
+        <w:rPr>
+          <w:rFonts w:ascii="Arial" w:hAnsi="Arial" w:cs="Arial"/>
+          <w:color w:val="000000" w:themeColor="text1"/>
+          <w:sz w:val="22"/>
+          <w:szCs w:val="22"/>
+        </w:rPr>
+        <w:t xml:space="preserve"> tool</w:t>
+      </w:r>
+      <w:r>
+        <w:rPr>
+          <w:rFonts w:ascii="Arial" w:hAnsi="Arial" w:cs="Arial"/>
+          <w:color w:val="000000" w:themeColor="text1"/>
+          <w:sz w:val="22"/>
+          <w:szCs w:val="22"/>
+        </w:rPr>
+        <w:t xml:space="preserve"> to extract independent components from the data and classifies them as motion related based on whether they exceed one of three criteria: (1) a decision boundary combining the edge fraction and maximum realignment parameters correlation, (2) a cerebrospinal fluid fraction higher than 10%, or (3) a high-frequency content larger than 35%. On average,</w:t>
+      </w:r>
+      <w:r>
+        <w:rPr>
+          <w:rFonts w:ascii="Arial" w:hAnsi="Arial" w:cs="Arial"/>
+          <w:color w:val="000000" w:themeColor="text1"/>
+          <w:sz w:val="22"/>
+          <w:szCs w:val="22"/>
+        </w:rPr>
+        <w:t xml:space="preserve"> at baseline</w:t>
+      </w:r>
+      <w:r>
+        <w:rPr>
+          <w:rFonts w:ascii="Arial" w:hAnsi="Arial" w:cs="Arial"/>
+          <w:color w:val="000000" w:themeColor="text1"/>
+          <w:sz w:val="22"/>
+          <w:szCs w:val="22"/>
+        </w:rPr>
+        <w:t xml:space="preserve"> ICA-AROMA yielded </w:t>
+      </w:r>
+      <w:r>
+        <w:rPr>
+          <w:rFonts w:ascii="Arial" w:hAnsi="Arial" w:cs="Arial"/>
+          <w:color w:val="000000" w:themeColor="text1"/>
+          <w:sz w:val="22"/>
+          <w:szCs w:val="22"/>
+        </w:rPr>
+        <w:t>38.4 ± 5.3 total</w:t>
+      </w:r>
+      <w:r>
+        <w:rPr>
+          <w:rFonts w:ascii="Arial" w:hAnsi="Arial" w:cs="Arial"/>
+          <w:color w:val="000000" w:themeColor="text1"/>
+          <w:sz w:val="22"/>
+          <w:szCs w:val="22"/>
+        </w:rPr>
+        <w:t xml:space="preserve"> independent components from the data, and it classified </w:t>
+      </w:r>
+      <w:r>
+        <w:rPr>
+          <w:rFonts w:ascii="Arial" w:hAnsi="Arial" w:cs="Arial"/>
+          <w:color w:val="000000" w:themeColor="text1"/>
+          <w:sz w:val="22"/>
+          <w:szCs w:val="22"/>
+        </w:rPr>
+        <w:t>24.1 ± 5.3 (62.6 ± 12.2%)</w:t>
+      </w:r>
+      <w:r>
+        <w:rPr>
+          <w:rFonts w:ascii="Arial" w:hAnsi="Arial" w:cs="Arial"/>
+          <w:color w:val="000000" w:themeColor="text1"/>
+          <w:sz w:val="22"/>
+          <w:szCs w:val="22"/>
+        </w:rPr>
+        <w:t xml:space="preserve"> components as motion-related artifacts which were regressed out of the data.</w:t>
+      </w:r>
+      <w:r>
+        <w:rPr>
+          <w:rFonts w:ascii="Arial" w:hAnsi="Arial" w:cs="Arial"/>
+          <w:color w:val="000000" w:themeColor="text1"/>
+          <w:sz w:val="22"/>
+          <w:szCs w:val="22"/>
+        </w:rPr>
+        <w:t xml:space="preserve"> Similarly, post-intervention ICA-AROMA yielded 39.2 ± 6.1</w:t>
+      </w:r>
+      <w:r>
+        <w:rPr>
+          <w:rFonts w:ascii="Arial" w:hAnsi="Arial" w:cs="Arial"/>
+          <w:color w:val="000000" w:themeColor="text1"/>
+          <w:sz w:val="22"/>
+          <w:szCs w:val="22"/>
+        </w:rPr>
+        <w:t xml:space="preserve"> total</w:t>
+      </w:r>
+      <w:r>
+        <w:rPr>
+          <w:rFonts w:ascii="Arial" w:hAnsi="Arial" w:cs="Arial"/>
+          <w:color w:val="000000" w:themeColor="text1"/>
+          <w:sz w:val="22"/>
+          <w:szCs w:val="22"/>
+        </w:rPr>
+        <w:t xml:space="preserve"> independent components from the data, and it classified </w:t>
+      </w:r>
+      <w:r>
+        <w:rPr>
+          <w:rFonts w:ascii="Arial" w:hAnsi="Arial" w:cs="Arial"/>
+          <w:color w:val="000000" w:themeColor="text1"/>
+          <w:sz w:val="22"/>
+          <w:szCs w:val="22"/>
+        </w:rPr>
+        <w:t>23.5 ± 6</w:t>
+      </w:r>
+      <w:r>
+        <w:rPr>
+          <w:rFonts w:ascii="Arial" w:hAnsi="Arial" w:cs="Arial"/>
+          <w:color w:val="000000" w:themeColor="text1"/>
+          <w:sz w:val="22"/>
+          <w:szCs w:val="22"/>
+        </w:rPr>
+        <w:t xml:space="preserve"> (</w:t>
+      </w:r>
+      <w:r>
+        <w:rPr>
+          <w:rFonts w:ascii="Arial" w:hAnsi="Arial" w:cs="Arial"/>
+          <w:color w:val="000000" w:themeColor="text1"/>
+          <w:sz w:val="22"/>
+          <w:szCs w:val="22"/>
+        </w:rPr>
+        <w:t>59.3</w:t>
+      </w:r>
+      <w:r>
+        <w:rPr>
+          <w:rFonts w:ascii="Arial" w:hAnsi="Arial" w:cs="Arial"/>
+          <w:color w:val="000000" w:themeColor="text1"/>
+          <w:sz w:val="22"/>
+          <w:szCs w:val="22"/>
+        </w:rPr>
+        <w:t xml:space="preserve"> ± </w:t>
+      </w:r>
+      <w:r>
+        <w:rPr>
+          <w:rFonts w:ascii="Arial" w:hAnsi="Arial" w:cs="Arial"/>
+          <w:color w:val="000000" w:themeColor="text1"/>
+          <w:sz w:val="22"/>
+          <w:szCs w:val="22"/>
+        </w:rPr>
+        <w:t>13.1</w:t>
+      </w:r>
+      <w:r>
+        <w:rPr>
+          <w:rFonts w:ascii="Arial" w:hAnsi="Arial" w:cs="Arial"/>
+          <w:color w:val="000000" w:themeColor="text1"/>
+          <w:sz w:val="22"/>
+          <w:szCs w:val="22"/>
+        </w:rPr>
+        <w:t>%)</w:t>
+      </w:r>
+      <w:r>
+        <w:rPr>
+          <w:rFonts w:ascii="Arial" w:hAnsi="Arial" w:cs="Arial"/>
+          <w:color w:val="000000" w:themeColor="text1"/>
+          <w:sz w:val="22"/>
+          <w:szCs w:val="22"/>
+        </w:rPr>
+        <w:t xml:space="preserve"> components as motion-related artifacts which were regressed out of the data.</w:t>
+      </w:r>
     </w:p>
     <w:p>
       <w:pPr>
@@ -2768,7 +3004,34 @@
           <w:szCs w:val="22"/>
         </w:rPr>
       </w:pPr>
-      <w:proofErr w:type="spellStart"/>
+      <w:r>
+        <w:rPr>
+          <w:rFonts w:ascii="Arial" w:hAnsi="Arial" w:cs="Arial"/>
+          <w:color w:val="000000" w:themeColor="text1"/>
+          <w:sz w:val="22"/>
+          <w:szCs w:val="22"/>
+        </w:rPr>
+        <w:t xml:space="preserve">Denoised data were temporally smoothed with a bandpass filter </w:t>
+      </w:r>
+      <w:r>
+        <w:rPr>
+          <w:rFonts w:ascii="Arial" w:eastAsia="Arial Unicode MS" w:hAnsi="Arial" w:cs="Arial"/>
+          <w:color w:val="000000" w:themeColor="text1"/>
+          <w:sz w:val="22"/>
+          <w:szCs w:val="22"/>
+          <w:shd w:val="clear" w:color="auto" w:fill="FFFFFF"/>
+        </w:rPr>
+        <w:t>temporal filtering (</w:t>
+      </w:r>
+      <w:r>
+        <w:rPr>
+          <w:rFonts w:ascii="Arial" w:hAnsi="Arial" w:cs="Arial"/>
+          <w:color w:val="000000" w:themeColor="text1"/>
+          <w:sz w:val="22"/>
+          <w:szCs w:val="22"/>
+        </w:rPr>
+        <w:t xml:space="preserve">.008 &lt; </w:t>
+      </w:r>
       <w:r>
         <w:rPr>
           <w:rFonts w:ascii="Arial" w:hAnsi="Arial" w:cs="Arial"/>
@@ -2776,54 +3039,116 @@
           <w:color w:val="000000" w:themeColor="text1"/>
           <w:sz w:val="22"/>
           <w:szCs w:val="22"/>
-          <w:u w:val="single"/>
-        </w:rPr>
-        <w:t>Comp</w:t>
-      </w:r>
-      <w:r>
-        <w:rPr>
-          <w:rFonts w:ascii="Arial" w:hAnsi="Arial" w:cs="Arial"/>
-          <w:i/>
-          <w:color w:val="000000" w:themeColor="text1"/>
-          <w:sz w:val="22"/>
-          <w:szCs w:val="22"/>
-          <w:u w:val="single"/>
-        </w:rPr>
-        <w:t>C</w:t>
-      </w:r>
-      <w:r>
-        <w:rPr>
-          <w:rFonts w:ascii="Arial" w:hAnsi="Arial" w:cs="Arial"/>
-          <w:i/>
-          <w:color w:val="000000" w:themeColor="text1"/>
-          <w:sz w:val="22"/>
-          <w:szCs w:val="22"/>
-          <w:u w:val="single"/>
-        </w:rPr>
-        <w:t>or</w:t>
-      </w:r>
-      <w:proofErr w:type="spellEnd"/>
-      <w:r>
-        <w:rPr>
-          <w:rFonts w:ascii="Arial" w:hAnsi="Arial" w:cs="Arial"/>
-          <w:i/>
-          <w:color w:val="000000" w:themeColor="text1"/>
-          <w:sz w:val="22"/>
-          <w:szCs w:val="22"/>
-          <w:u w:val="single"/>
-        </w:rPr>
-        <w:t xml:space="preserve"> processing</w:t>
-      </w:r>
-      <w:r>
-        <w:rPr>
-          <w:rFonts w:ascii="Arial" w:hAnsi="Arial" w:cs="Arial"/>
-          <w:i/>
-          <w:color w:val="000000" w:themeColor="text1"/>
-          <w:sz w:val="22"/>
-          <w:szCs w:val="22"/>
-          <w:u w:val="single"/>
-        </w:rPr>
-        <w:t xml:space="preserve"> and analyses</w:t>
+        </w:rPr>
+        <w:t xml:space="preserve">f </w:t>
+      </w:r>
+      <w:r>
+        <w:rPr>
+          <w:rFonts w:ascii="Arial" w:hAnsi="Arial" w:cs="Arial"/>
+          <w:color w:val="000000" w:themeColor="text1"/>
+          <w:sz w:val="22"/>
+          <w:szCs w:val="22"/>
+        </w:rPr>
+        <w:t>&lt; 0.08 Hz)</w:t>
+      </w:r>
+      <w:r>
+        <w:rPr>
+          <w:rFonts w:ascii="Arial" w:hAnsi="Arial" w:cs="Arial"/>
+          <w:color w:val="000000" w:themeColor="text1"/>
+          <w:sz w:val="22"/>
+          <w:szCs w:val="22"/>
+        </w:rPr>
+        <w:t xml:space="preserve"> before nuisance regression processing. Next, s</w:t>
+      </w:r>
+      <w:r>
+        <w:rPr>
+          <w:rFonts w:ascii="Arial" w:hAnsi="Arial" w:cs="Arial"/>
+          <w:color w:val="000000" w:themeColor="text1"/>
+          <w:sz w:val="22"/>
+          <w:szCs w:val="22"/>
+        </w:rPr>
+        <w:t xml:space="preserve">ubject-specific </w:t>
+      </w:r>
+      <w:r>
+        <w:rPr>
+          <w:rFonts w:ascii="Arial" w:hAnsi="Arial" w:cs="Arial"/>
+          <w:color w:val="000000" w:themeColor="text1"/>
+          <w:sz w:val="22"/>
+          <w:szCs w:val="22"/>
+        </w:rPr>
+        <w:t>white matter and</w:t>
+      </w:r>
+      <w:r>
+        <w:rPr>
+          <w:rFonts w:ascii="Arial" w:hAnsi="Arial" w:cs="Arial"/>
+          <w:color w:val="000000" w:themeColor="text1"/>
+          <w:sz w:val="22"/>
+          <w:szCs w:val="22"/>
+        </w:rPr>
+        <w:t xml:space="preserve"> </w:t>
+      </w:r>
+      <w:r>
+        <w:rPr>
+          <w:rFonts w:ascii="Arial" w:hAnsi="Arial" w:cs="Arial"/>
+          <w:color w:val="000000" w:themeColor="text1"/>
+          <w:sz w:val="22"/>
+          <w:szCs w:val="22"/>
+        </w:rPr>
+        <w:t xml:space="preserve">cerebrospinal fluid </w:t>
+      </w:r>
+      <w:r>
+        <w:rPr>
+          <w:rFonts w:ascii="Arial" w:hAnsi="Arial" w:cs="Arial"/>
+          <w:color w:val="000000" w:themeColor="text1"/>
+          <w:sz w:val="22"/>
+          <w:szCs w:val="22"/>
+        </w:rPr>
+        <w:t>nuisance regressors</w:t>
+      </w:r>
+      <w:r>
+        <w:rPr>
+          <w:rFonts w:ascii="Arial" w:hAnsi="Arial" w:cs="Arial"/>
+          <w:color w:val="000000" w:themeColor="text1"/>
+          <w:sz w:val="22"/>
+          <w:szCs w:val="22"/>
+        </w:rPr>
+        <w:t xml:space="preserve"> were</w:t>
+      </w:r>
+      <w:r>
+        <w:rPr>
+          <w:rFonts w:ascii="Arial" w:hAnsi="Arial" w:cs="Arial"/>
+          <w:color w:val="000000" w:themeColor="text1"/>
+          <w:sz w:val="22"/>
+          <w:szCs w:val="22"/>
+        </w:rPr>
+        <w:t xml:space="preserve"> derived from the partial volume estimates </w:t>
+      </w:r>
+      <w:r>
+        <w:rPr>
+          <w:rFonts w:ascii="Arial" w:hAnsi="Arial" w:cs="Arial"/>
+          <w:color w:val="000000" w:themeColor="text1"/>
+          <w:sz w:val="22"/>
+          <w:szCs w:val="22"/>
+        </w:rPr>
+        <w:t xml:space="preserve">generated by </w:t>
+      </w:r>
+      <w:r>
+        <w:rPr>
+          <w:rFonts w:ascii="Arial" w:hAnsi="Arial" w:cs="Arial"/>
+          <w:color w:val="000000" w:themeColor="text1"/>
+          <w:sz w:val="22"/>
+          <w:szCs w:val="22"/>
+        </w:rPr>
+        <w:t>FSL’s FAST</w:t>
+      </w:r>
+      <w:r>
+        <w:rPr>
+          <w:rFonts w:ascii="Arial" w:hAnsi="Arial" w:cs="Arial"/>
+          <w:color w:val="000000" w:themeColor="text1"/>
+          <w:sz w:val="22"/>
+          <w:szCs w:val="22"/>
+        </w:rPr>
+        <w:t xml:space="preserve"> segmentation</w:t>
       </w:r>
       <w:r>
         <w:rPr>
@@ -2841,81 +3166,34 @@
           <w:sz w:val="22"/>
           <w:szCs w:val="22"/>
         </w:rPr>
-        <w:t>P</w:t>
-      </w:r>
-      <w:r>
-        <w:rPr>
-          <w:rFonts w:ascii="Arial" w:hAnsi="Arial" w:cs="Arial"/>
-          <w:color w:val="000000" w:themeColor="text1"/>
-          <w:sz w:val="22"/>
-          <w:szCs w:val="22"/>
-        </w:rPr>
-        <w:t>reprocessing</w:t>
-      </w:r>
-      <w:r>
-        <w:rPr>
-          <w:rFonts w:ascii="Arial" w:hAnsi="Arial" w:cs="Arial"/>
-          <w:color w:val="000000" w:themeColor="text1"/>
-          <w:sz w:val="22"/>
-          <w:szCs w:val="22"/>
-        </w:rPr>
-        <w:t xml:space="preserve"> before nuisance regression</w:t>
-      </w:r>
-      <w:r>
-        <w:rPr>
-          <w:rFonts w:ascii="Arial" w:hAnsi="Arial" w:cs="Arial"/>
-          <w:color w:val="000000" w:themeColor="text1"/>
-          <w:sz w:val="22"/>
-          <w:szCs w:val="22"/>
-        </w:rPr>
-        <w:t xml:space="preserve"> included motion corrected with AFNI’s 3dvolreg,</w:t>
-      </w:r>
-      <w:r>
-        <w:rPr>
-          <w:rFonts w:ascii="Arial" w:hAnsi="Arial" w:cs="Arial"/>
-          <w:color w:val="000000" w:themeColor="text1"/>
-          <w:sz w:val="22"/>
-          <w:szCs w:val="22"/>
-        </w:rPr>
-        <w:t xml:space="preserve"> </w:t>
-      </w:r>
-      <w:r>
-        <w:rPr>
-          <w:rFonts w:ascii="Arial" w:eastAsia="Arial Unicode MS" w:hAnsi="Arial" w:cs="Arial"/>
-          <w:color w:val="000000" w:themeColor="text1"/>
-          <w:sz w:val="22"/>
-          <w:szCs w:val="22"/>
-          <w:shd w:val="clear" w:color="auto" w:fill="FFFFFF"/>
-        </w:rPr>
-        <w:t>distortion correction with gradient field maps</w:t>
-      </w:r>
-      <w:r>
-        <w:rPr>
-          <w:rFonts w:ascii="Arial" w:eastAsia="Arial Unicode MS" w:hAnsi="Arial" w:cs="Arial"/>
-          <w:color w:val="000000" w:themeColor="text1"/>
-          <w:sz w:val="22"/>
-          <w:szCs w:val="22"/>
-          <w:shd w:val="clear" w:color="auto" w:fill="FFFFFF"/>
-        </w:rPr>
-        <w:t>,</w:t>
-      </w:r>
-      <w:r>
-        <w:rPr>
-          <w:rFonts w:ascii="Arial" w:hAnsi="Arial" w:cs="Arial"/>
-          <w:color w:val="000000" w:themeColor="text1"/>
-          <w:sz w:val="22"/>
-          <w:szCs w:val="22"/>
-        </w:rPr>
-        <w:t xml:space="preserve"> brain extraction using the T1 anatomical mask registered to functional space, spatial smoothing using FSL’s SUSAN at 6 mm FWHM, </w:t>
-      </w:r>
-      <w:r>
-        <w:rPr>
-          <w:rFonts w:ascii="Arial" w:hAnsi="Arial" w:cs="Arial"/>
-          <w:color w:val="000000" w:themeColor="text1"/>
-          <w:sz w:val="22"/>
-          <w:szCs w:val="22"/>
-        </w:rPr>
-        <w:t xml:space="preserve">normalization with median intensity scaling, </w:t>
+        <w:t>T</w:t>
+      </w:r>
+      <w:r>
+        <w:rPr>
+          <w:rFonts w:ascii="Arial" w:hAnsi="Arial" w:cs="Arial"/>
+          <w:color w:val="000000" w:themeColor="text1"/>
+          <w:sz w:val="22"/>
+          <w:szCs w:val="22"/>
+        </w:rPr>
+        <w:t xml:space="preserve">he partial volume estimates were </w:t>
+      </w:r>
+      <w:r>
+        <w:rPr>
+          <w:rFonts w:ascii="Arial" w:hAnsi="Arial" w:cs="Arial"/>
+          <w:color w:val="000000" w:themeColor="text1"/>
+          <w:sz w:val="22"/>
+          <w:szCs w:val="22"/>
+        </w:rPr>
+        <w:t>pushed</w:t>
+      </w:r>
+      <w:r>
+        <w:rPr>
+          <w:rFonts w:ascii="Arial" w:hAnsi="Arial" w:cs="Arial"/>
+          <w:color w:val="000000" w:themeColor="text1"/>
+          <w:sz w:val="22"/>
+          <w:szCs w:val="22"/>
+        </w:rPr>
+        <w:t xml:space="preserve"> to EPI space, </w:t>
       </w:r>
       <w:r>
         <w:rPr>
@@ -2926,575 +3204,14 @@
         </w:rPr>
         <w:t xml:space="preserve">and </w:t>
       </w:r>
-      <w:proofErr w:type="spellStart"/>
-      <w:r>
-        <w:rPr>
-          <w:rFonts w:ascii="Arial" w:hAnsi="Arial" w:cs="Arial"/>
-          <w:color w:val="000000" w:themeColor="text1"/>
-          <w:sz w:val="22"/>
-          <w:szCs w:val="22"/>
-        </w:rPr>
-        <w:t>denoising</w:t>
-      </w:r>
-      <w:proofErr w:type="spellEnd"/>
-      <w:r>
-        <w:rPr>
-          <w:rFonts w:ascii="Arial" w:hAnsi="Arial" w:cs="Arial"/>
-          <w:color w:val="000000" w:themeColor="text1"/>
-          <w:sz w:val="22"/>
-          <w:szCs w:val="22"/>
-        </w:rPr>
-        <w:t xml:space="preserve"> with</w:t>
-      </w:r>
-      <w:r>
-        <w:rPr>
-          <w:rFonts w:ascii="Arial" w:hAnsi="Arial" w:cs="Arial"/>
-          <w:color w:val="000000" w:themeColor="text1"/>
-          <w:sz w:val="22"/>
-          <w:szCs w:val="22"/>
-        </w:rPr>
-        <w:t xml:space="preserve"> non-aggressive</w:t>
-      </w:r>
-      <w:r>
-        <w:rPr>
-          <w:rFonts w:ascii="Arial" w:hAnsi="Arial" w:cs="Arial"/>
-          <w:color w:val="000000" w:themeColor="text1"/>
-          <w:sz w:val="22"/>
-          <w:szCs w:val="22"/>
-        </w:rPr>
-        <w:t xml:space="preserve"> ICA-AROMA </w:t>
-      </w:r>
-      <w:r>
-        <w:rPr>
-          <w:rFonts w:ascii="Arial" w:hAnsi="Arial" w:cs="Arial"/>
-          <w:color w:val="000000" w:themeColor="text1"/>
-          <w:sz w:val="22"/>
-          <w:szCs w:val="22"/>
-        </w:rPr>
-        <w:fldChar w:fldCharType="begin"/>
-      </w:r>
-      <w:r>
-        <w:rPr>
-          <w:rFonts w:ascii="Arial" w:hAnsi="Arial" w:cs="Arial"/>
-          <w:color w:val="000000" w:themeColor="text1"/>
-          <w:sz w:val="22"/>
-          <w:szCs w:val="22"/>
-        </w:rPr>
-        <w:instrText xml:space="preserve"> ADDIN EN.CITE &lt;EndNote&gt;&lt;Cite&gt;&lt;Author&gt;Pruim&lt;/Author&gt;&lt;Year&gt;2015&lt;/Year&gt;&lt;RecNum&gt;1838&lt;/RecNum&gt;&lt;DisplayText&gt;(Pruim et al., 2015)&lt;/DisplayText&gt;&lt;record&gt;&lt;rec-number&gt;1838&lt;/rec-number&gt;&lt;foreign-keys&gt;&lt;key app="EN" db-id="szzvrpwazds2f5epfrrpa9vuszfwxwasrfe9" timestamp="0"&gt;1838&lt;/key&gt;&lt;/foreign-keys&gt;&lt;ref-type name="Journal Article"&gt;17&lt;/ref-type&gt;&lt;contributors&gt;&lt;authors&gt;&lt;author&gt;Pruim, RH&lt;/author&gt;&lt;author&gt;Mennes, M&lt;/author&gt;&lt;author&gt;van Rooij, D&lt;/author&gt;&lt;author&gt;Llera, A&lt;/author&gt;&lt;author&gt;Buitelaar, JK&lt;/author&gt;&lt;author&gt;Beckmann, CF&lt;/author&gt;&lt;/authors&gt;&lt;/contributors&gt;&lt;titles&gt;&lt;title&gt;ICA-AROMA: A robust ICA-based strategy for removing motion artifacts from fMRI data.&lt;/title&gt;&lt;secondary-title&gt;Neuroimage&lt;/secondary-title&gt;&lt;/titles&gt;&lt;periodical&gt;&lt;full-title&gt;Neuroimage&lt;/full-title&gt;&lt;/periodical&gt;&lt;pages&gt;267-77&lt;/pages&gt;&lt;volume&gt;112&lt;/volume&gt;&lt;dates&gt;&lt;year&gt;2015&lt;/year&gt;&lt;pub-dates&gt;&lt;date&gt;May 15&lt;/date&gt;&lt;/pub-dates&gt;&lt;/dates&gt;&lt;isbn&gt;1053-8119&lt;/isbn&gt;&lt;accession-num&gt;25770991&lt;/accession-num&gt;&lt;urls&gt;&lt;related-urls&gt;&lt;url&gt;http://www.ncbi.nlm.nih.gov/entrez/query.fcgi?cmd=Retrieve&amp;amp;db=PubMed&amp;amp;dopt=Citation&amp;amp;list_uids=25770991&lt;/url&gt;&lt;/related-urls&gt;&lt;pdf-urls&gt;&lt;url&gt;file://localhost/Users/michellevoss/Dropbox/Bookends/Pruim%20et%20al%202015.pdf&lt;/url&gt;&lt;/pdf-urls&gt;&lt;/urls&gt;&lt;electronic-resource-num&gt;10.1016/j.neuroimage.2015.02.064&lt;/electronic-resource-num&gt;&lt;/record&gt;&lt;/Cite&gt;&lt;/EndNote&gt;</w:instrText>
-      </w:r>
-      <w:r>
-        <w:rPr>
-          <w:rFonts w:ascii="Arial" w:hAnsi="Arial" w:cs="Arial"/>
-          <w:color w:val="000000" w:themeColor="text1"/>
-          <w:sz w:val="22"/>
-          <w:szCs w:val="22"/>
-        </w:rPr>
-        <w:fldChar w:fldCharType="separate"/>
-      </w:r>
-      <w:r>
-        <w:rPr>
-          <w:rFonts w:ascii="Arial" w:hAnsi="Arial" w:cs="Arial"/>
-          <w:noProof/>
-          <w:color w:val="000000" w:themeColor="text1"/>
-          <w:sz w:val="22"/>
-          <w:szCs w:val="22"/>
-        </w:rPr>
-        <w:t>(Pruim et al., 2015)</w:t>
-      </w:r>
-      <w:r>
-        <w:rPr>
-          <w:rFonts w:ascii="Arial" w:hAnsi="Arial" w:cs="Arial"/>
-          <w:color w:val="000000" w:themeColor="text1"/>
-          <w:sz w:val="22"/>
-          <w:szCs w:val="22"/>
-        </w:rPr>
-        <w:fldChar w:fldCharType="end"/>
-      </w:r>
-      <w:r>
-        <w:rPr>
-          <w:rFonts w:ascii="Arial" w:hAnsi="Arial" w:cs="Arial"/>
-          <w:color w:val="000000" w:themeColor="text1"/>
-          <w:sz w:val="22"/>
-          <w:szCs w:val="22"/>
-        </w:rPr>
-        <w:t>.</w:t>
-      </w:r>
-      <w:r>
-        <w:rPr>
-          <w:rFonts w:ascii="Arial" w:hAnsi="Arial" w:cs="Arial"/>
-          <w:color w:val="000000" w:themeColor="text1"/>
-          <w:sz w:val="22"/>
-          <w:szCs w:val="22"/>
-        </w:rPr>
-        <w:t xml:space="preserve"> ICA-AROMA is a validated data-driven method to identify motion-related signal in the data. The program uses FSL’s</w:t>
-      </w:r>
-      <w:r>
-        <w:rPr>
-          <w:rFonts w:ascii="Arial" w:hAnsi="Arial" w:cs="Arial"/>
-          <w:color w:val="000000" w:themeColor="text1"/>
-          <w:sz w:val="22"/>
-          <w:szCs w:val="22"/>
-        </w:rPr>
-        <w:t xml:space="preserve"> Multivariate Exploratory Linear Decomposition into Independent Components (MELODIC)</w:t>
-      </w:r>
-      <w:r>
-        <w:rPr>
-          <w:rFonts w:ascii="Arial" w:hAnsi="Arial" w:cs="Arial"/>
-          <w:color w:val="000000" w:themeColor="text1"/>
-          <w:sz w:val="22"/>
-          <w:szCs w:val="22"/>
-        </w:rPr>
-        <w:t xml:space="preserve"> tool</w:t>
-      </w:r>
-      <w:r>
-        <w:rPr>
-          <w:rFonts w:ascii="Arial" w:hAnsi="Arial" w:cs="Arial"/>
-          <w:color w:val="000000" w:themeColor="text1"/>
-          <w:sz w:val="22"/>
-          <w:szCs w:val="22"/>
-        </w:rPr>
-        <w:t xml:space="preserve"> to extract independent components from the data and classifies them as motion related based on whether they exceed one of three criteria: (1) a decision boundary combining the edge fraction and maximum realignment parameters correlation, (2) a cerebrospinal fluid fraction higher than 10%, or (3) a high-frequency content larger than 35%. On average,</w:t>
-      </w:r>
-      <w:r>
-        <w:rPr>
-          <w:rFonts w:ascii="Arial" w:hAnsi="Arial" w:cs="Arial"/>
-          <w:color w:val="000000" w:themeColor="text1"/>
-          <w:sz w:val="22"/>
-          <w:szCs w:val="22"/>
-        </w:rPr>
-        <w:t xml:space="preserve"> at baseline</w:t>
-      </w:r>
-      <w:r>
-        <w:rPr>
-          <w:rFonts w:ascii="Arial" w:hAnsi="Arial" w:cs="Arial"/>
-          <w:color w:val="000000" w:themeColor="text1"/>
-          <w:sz w:val="22"/>
-          <w:szCs w:val="22"/>
-        </w:rPr>
-        <w:t xml:space="preserve"> ICA-AROMA yielded </w:t>
-      </w:r>
-      <w:r>
-        <w:rPr>
-          <w:rFonts w:ascii="Arial" w:hAnsi="Arial" w:cs="Arial"/>
-          <w:color w:val="000000" w:themeColor="text1"/>
-          <w:sz w:val="22"/>
-          <w:szCs w:val="22"/>
-        </w:rPr>
-        <w:t>38.4 ± 5.3 total</w:t>
-      </w:r>
-      <w:r>
-        <w:rPr>
-          <w:rFonts w:ascii="Arial" w:hAnsi="Arial" w:cs="Arial"/>
-          <w:color w:val="000000" w:themeColor="text1"/>
-          <w:sz w:val="22"/>
-          <w:szCs w:val="22"/>
-        </w:rPr>
-        <w:t xml:space="preserve"> independent components from the data, and it classified </w:t>
-      </w:r>
-      <w:r>
-        <w:rPr>
-          <w:rFonts w:ascii="Arial" w:hAnsi="Arial" w:cs="Arial"/>
-          <w:color w:val="000000" w:themeColor="text1"/>
-          <w:sz w:val="22"/>
-          <w:szCs w:val="22"/>
-        </w:rPr>
-        <w:t>24.1 ± 5.3 (62.6 ± 12.2%)</w:t>
-      </w:r>
-      <w:r>
-        <w:rPr>
-          <w:rFonts w:ascii="Arial" w:hAnsi="Arial" w:cs="Arial"/>
-          <w:color w:val="000000" w:themeColor="text1"/>
-          <w:sz w:val="22"/>
-          <w:szCs w:val="22"/>
-        </w:rPr>
-        <w:t xml:space="preserve"> components as motion-related artifacts which were regressed out of the data.</w:t>
-      </w:r>
-      <w:r>
-        <w:rPr>
-          <w:rFonts w:ascii="Arial" w:hAnsi="Arial" w:cs="Arial"/>
-          <w:color w:val="000000" w:themeColor="text1"/>
-          <w:sz w:val="22"/>
-          <w:szCs w:val="22"/>
-        </w:rPr>
-        <w:t xml:space="preserve"> Similarly, post-intervention ICA-AROMA yielded 39.2 ± 6.1</w:t>
-      </w:r>
-      <w:r>
-        <w:rPr>
-          <w:rFonts w:ascii="Arial" w:hAnsi="Arial" w:cs="Arial"/>
-          <w:color w:val="000000" w:themeColor="text1"/>
-          <w:sz w:val="22"/>
-          <w:szCs w:val="22"/>
-        </w:rPr>
-        <w:t xml:space="preserve"> total</w:t>
-      </w:r>
-      <w:r>
-        <w:rPr>
-          <w:rFonts w:ascii="Arial" w:hAnsi="Arial" w:cs="Arial"/>
-          <w:color w:val="000000" w:themeColor="text1"/>
-          <w:sz w:val="22"/>
-          <w:szCs w:val="22"/>
-        </w:rPr>
-        <w:t xml:space="preserve"> independent components from the data, and it classified </w:t>
-      </w:r>
-      <w:r>
-        <w:rPr>
-          <w:rFonts w:ascii="Arial" w:hAnsi="Arial" w:cs="Arial"/>
-          <w:color w:val="000000" w:themeColor="text1"/>
-          <w:sz w:val="22"/>
-          <w:szCs w:val="22"/>
-        </w:rPr>
-        <w:t>23.5 ± 6</w:t>
-      </w:r>
-      <w:r>
-        <w:rPr>
-          <w:rFonts w:ascii="Arial" w:hAnsi="Arial" w:cs="Arial"/>
-          <w:color w:val="000000" w:themeColor="text1"/>
-          <w:sz w:val="22"/>
-          <w:szCs w:val="22"/>
-        </w:rPr>
-        <w:t xml:space="preserve"> (</w:t>
-      </w:r>
-      <w:r>
-        <w:rPr>
-          <w:rFonts w:ascii="Arial" w:hAnsi="Arial" w:cs="Arial"/>
-          <w:color w:val="000000" w:themeColor="text1"/>
-          <w:sz w:val="22"/>
-          <w:szCs w:val="22"/>
-        </w:rPr>
-        <w:t>59.3</w:t>
-      </w:r>
-      <w:r>
-        <w:rPr>
-          <w:rFonts w:ascii="Arial" w:hAnsi="Arial" w:cs="Arial"/>
-          <w:color w:val="000000" w:themeColor="text1"/>
-          <w:sz w:val="22"/>
-          <w:szCs w:val="22"/>
-        </w:rPr>
-        <w:t xml:space="preserve"> ± </w:t>
-      </w:r>
-      <w:r>
-        <w:rPr>
-          <w:rFonts w:ascii="Arial" w:hAnsi="Arial" w:cs="Arial"/>
-          <w:color w:val="000000" w:themeColor="text1"/>
-          <w:sz w:val="22"/>
-          <w:szCs w:val="22"/>
-        </w:rPr>
-        <w:t>13.1</w:t>
-      </w:r>
-      <w:r>
-        <w:rPr>
-          <w:rFonts w:ascii="Arial" w:hAnsi="Arial" w:cs="Arial"/>
-          <w:color w:val="000000" w:themeColor="text1"/>
-          <w:sz w:val="22"/>
-          <w:szCs w:val="22"/>
-        </w:rPr>
-        <w:t>%)</w:t>
-      </w:r>
-      <w:r>
-        <w:rPr>
-          <w:rFonts w:ascii="Arial" w:hAnsi="Arial" w:cs="Arial"/>
-          <w:color w:val="000000" w:themeColor="text1"/>
-          <w:sz w:val="22"/>
-          <w:szCs w:val="22"/>
-        </w:rPr>
-        <w:t xml:space="preserve"> components as motion-related artifacts which were regressed out of the data.</w:t>
-      </w:r>
-    </w:p>
-    <w:p>
-      <w:pPr>
-        <w:spacing w:line="480" w:lineRule="auto"/>
-        <w:ind w:firstLine="720"/>
-        <w:rPr>
-          <w:rFonts w:ascii="Arial" w:hAnsi="Arial" w:cs="Arial"/>
-          <w:color w:val="000000" w:themeColor="text1"/>
-          <w:sz w:val="22"/>
-          <w:szCs w:val="22"/>
-        </w:rPr>
-      </w:pPr>
-      <w:proofErr w:type="spellStart"/>
-      <w:r>
-        <w:rPr>
-          <w:rFonts w:ascii="Arial" w:hAnsi="Arial" w:cs="Arial"/>
-          <w:color w:val="000000" w:themeColor="text1"/>
-          <w:sz w:val="22"/>
-          <w:szCs w:val="22"/>
-        </w:rPr>
-        <w:t>Denoised</w:t>
-      </w:r>
-      <w:proofErr w:type="spellEnd"/>
-      <w:r>
-        <w:rPr>
-          <w:rFonts w:ascii="Arial" w:hAnsi="Arial" w:cs="Arial"/>
-          <w:color w:val="000000" w:themeColor="text1"/>
-          <w:sz w:val="22"/>
-          <w:szCs w:val="22"/>
-        </w:rPr>
-        <w:t xml:space="preserve"> data were temporally smoothed with a bandpass filter </w:t>
-      </w:r>
-      <w:r>
-        <w:rPr>
-          <w:rFonts w:ascii="Arial" w:eastAsia="Arial Unicode MS" w:hAnsi="Arial" w:cs="Arial"/>
-          <w:color w:val="000000" w:themeColor="text1"/>
-          <w:sz w:val="22"/>
-          <w:szCs w:val="22"/>
-          <w:shd w:val="clear" w:color="auto" w:fill="FFFFFF"/>
-        </w:rPr>
-        <w:t>temporal filtering (</w:t>
-      </w:r>
-      <w:r>
-        <w:rPr>
-          <w:rFonts w:ascii="Arial" w:hAnsi="Arial" w:cs="Arial"/>
-          <w:color w:val="000000" w:themeColor="text1"/>
-          <w:sz w:val="22"/>
-          <w:szCs w:val="22"/>
-        </w:rPr>
-        <w:t xml:space="preserve">.008 &lt; </w:t>
-      </w:r>
-      <w:r>
-        <w:rPr>
-          <w:rFonts w:ascii="Arial" w:hAnsi="Arial" w:cs="Arial"/>
-          <w:i/>
-          <w:color w:val="000000" w:themeColor="text1"/>
-          <w:sz w:val="22"/>
-          <w:szCs w:val="22"/>
-        </w:rPr>
-        <w:t xml:space="preserve">f </w:t>
-      </w:r>
-      <w:r>
-        <w:rPr>
-          <w:rFonts w:ascii="Arial" w:hAnsi="Arial" w:cs="Arial"/>
-          <w:color w:val="000000" w:themeColor="text1"/>
-          <w:sz w:val="22"/>
-          <w:szCs w:val="22"/>
-        </w:rPr>
-        <w:t>&lt; 0.08 Hz)</w:t>
-      </w:r>
-      <w:r>
-        <w:rPr>
-          <w:rFonts w:ascii="Arial" w:hAnsi="Arial" w:cs="Arial"/>
-          <w:color w:val="000000" w:themeColor="text1"/>
-          <w:sz w:val="22"/>
-          <w:szCs w:val="22"/>
-        </w:rPr>
-        <w:t xml:space="preserve"> </w:t>
-      </w:r>
-      <w:r>
-        <w:rPr>
-          <w:rFonts w:ascii="Arial" w:hAnsi="Arial" w:cs="Arial"/>
-          <w:color w:val="000000" w:themeColor="text1"/>
-          <w:sz w:val="22"/>
-          <w:szCs w:val="22"/>
-        </w:rPr>
-        <w:t xml:space="preserve">before nuisance regression </w:t>
-      </w:r>
-      <w:r>
-        <w:rPr>
-          <w:rFonts w:ascii="Arial" w:hAnsi="Arial" w:cs="Arial"/>
-          <w:color w:val="000000" w:themeColor="text1"/>
-          <w:sz w:val="22"/>
-          <w:szCs w:val="22"/>
-        </w:rPr>
-        <w:t>processing</w:t>
-      </w:r>
-      <w:r>
-        <w:rPr>
-          <w:rFonts w:ascii="Arial" w:hAnsi="Arial" w:cs="Arial"/>
-          <w:color w:val="000000" w:themeColor="text1"/>
-          <w:sz w:val="22"/>
-          <w:szCs w:val="22"/>
-        </w:rPr>
-        <w:t xml:space="preserve">. </w:t>
-      </w:r>
-      <w:r>
-        <w:rPr>
-          <w:rFonts w:ascii="Arial" w:hAnsi="Arial" w:cs="Arial"/>
-          <w:color w:val="000000" w:themeColor="text1"/>
-          <w:sz w:val="22"/>
-          <w:szCs w:val="22"/>
-        </w:rPr>
-        <w:t xml:space="preserve">Next, </w:t>
-      </w:r>
-      <w:r>
-        <w:rPr>
-          <w:rFonts w:ascii="Arial" w:hAnsi="Arial" w:cs="Arial"/>
-          <w:color w:val="000000" w:themeColor="text1"/>
-          <w:sz w:val="22"/>
-          <w:szCs w:val="22"/>
-        </w:rPr>
-        <w:t>s</w:t>
-      </w:r>
-      <w:r>
-        <w:rPr>
-          <w:rFonts w:ascii="Arial" w:hAnsi="Arial" w:cs="Arial"/>
-          <w:color w:val="000000" w:themeColor="text1"/>
-          <w:sz w:val="22"/>
-          <w:szCs w:val="22"/>
-        </w:rPr>
-        <w:t xml:space="preserve">ubject-specific </w:t>
-      </w:r>
-      <w:r>
-        <w:rPr>
-          <w:rFonts w:ascii="Arial" w:hAnsi="Arial" w:cs="Arial"/>
-          <w:color w:val="000000" w:themeColor="text1"/>
-          <w:sz w:val="22"/>
-          <w:szCs w:val="22"/>
-        </w:rPr>
-        <w:t>white matter and</w:t>
-      </w:r>
-      <w:r>
-        <w:rPr>
-          <w:rFonts w:ascii="Arial" w:hAnsi="Arial" w:cs="Arial"/>
-          <w:color w:val="000000" w:themeColor="text1"/>
-          <w:sz w:val="22"/>
-          <w:szCs w:val="22"/>
-        </w:rPr>
-        <w:t xml:space="preserve"> </w:t>
-      </w:r>
-      <w:r>
-        <w:rPr>
-          <w:rFonts w:ascii="Arial" w:hAnsi="Arial" w:cs="Arial"/>
-          <w:color w:val="000000" w:themeColor="text1"/>
-          <w:sz w:val="22"/>
-          <w:szCs w:val="22"/>
-        </w:rPr>
-        <w:t xml:space="preserve">cerebrospinal fluid </w:t>
-      </w:r>
-      <w:r>
-        <w:rPr>
-          <w:rFonts w:ascii="Arial" w:hAnsi="Arial" w:cs="Arial"/>
-          <w:color w:val="000000" w:themeColor="text1"/>
-          <w:sz w:val="22"/>
-          <w:szCs w:val="22"/>
-        </w:rPr>
-        <w:t>nuisance regressors</w:t>
-      </w:r>
-      <w:r>
-        <w:rPr>
-          <w:rFonts w:ascii="Arial" w:hAnsi="Arial" w:cs="Arial"/>
-          <w:color w:val="000000" w:themeColor="text1"/>
-          <w:sz w:val="22"/>
-          <w:szCs w:val="22"/>
-        </w:rPr>
-        <w:t xml:space="preserve"> were</w:t>
-      </w:r>
-      <w:r>
-        <w:rPr>
-          <w:rFonts w:ascii="Arial" w:hAnsi="Arial" w:cs="Arial"/>
-          <w:color w:val="000000" w:themeColor="text1"/>
-          <w:sz w:val="22"/>
-          <w:szCs w:val="22"/>
-        </w:rPr>
-        <w:t xml:space="preserve"> derived from the partial volume estimates </w:t>
-      </w:r>
-      <w:r>
-        <w:rPr>
-          <w:rFonts w:ascii="Arial" w:hAnsi="Arial" w:cs="Arial"/>
-          <w:color w:val="000000" w:themeColor="text1"/>
-          <w:sz w:val="22"/>
-          <w:szCs w:val="22"/>
-        </w:rPr>
-        <w:t xml:space="preserve">generated by </w:t>
-      </w:r>
-      <w:r>
-        <w:rPr>
-          <w:rFonts w:ascii="Arial" w:hAnsi="Arial" w:cs="Arial"/>
-          <w:color w:val="000000" w:themeColor="text1"/>
-          <w:sz w:val="22"/>
-          <w:szCs w:val="22"/>
-        </w:rPr>
-        <w:t>FSL’s FAST</w:t>
-      </w:r>
-      <w:r>
-        <w:rPr>
-          <w:rFonts w:ascii="Arial" w:hAnsi="Arial" w:cs="Arial"/>
-          <w:color w:val="000000" w:themeColor="text1"/>
-          <w:sz w:val="22"/>
-          <w:szCs w:val="22"/>
-        </w:rPr>
-        <w:t xml:space="preserve"> segmentation</w:t>
-      </w:r>
-      <w:r>
-        <w:rPr>
-          <w:rFonts w:ascii="Arial" w:hAnsi="Arial" w:cs="Arial"/>
-          <w:color w:val="000000" w:themeColor="text1"/>
-          <w:sz w:val="22"/>
-          <w:szCs w:val="22"/>
-        </w:rPr>
-        <w:t xml:space="preserve">. </w:t>
-      </w:r>
-      <w:r>
-        <w:rPr>
-          <w:rFonts w:ascii="Arial" w:hAnsi="Arial" w:cs="Arial"/>
-          <w:color w:val="000000" w:themeColor="text1"/>
-          <w:sz w:val="22"/>
-          <w:szCs w:val="22"/>
-        </w:rPr>
-        <w:t>T</w:t>
-      </w:r>
-      <w:r>
-        <w:rPr>
-          <w:rFonts w:ascii="Arial" w:hAnsi="Arial" w:cs="Arial"/>
-          <w:color w:val="000000" w:themeColor="text1"/>
-          <w:sz w:val="22"/>
-          <w:szCs w:val="22"/>
-        </w:rPr>
-        <w:t xml:space="preserve">he partial volume estimates were </w:t>
-      </w:r>
-      <w:r>
-        <w:rPr>
-          <w:rFonts w:ascii="Arial" w:hAnsi="Arial" w:cs="Arial"/>
-          <w:color w:val="000000" w:themeColor="text1"/>
-          <w:sz w:val="22"/>
-          <w:szCs w:val="22"/>
-        </w:rPr>
-        <w:t>pushed</w:t>
-      </w:r>
-      <w:r>
-        <w:rPr>
-          <w:rFonts w:ascii="Arial" w:hAnsi="Arial" w:cs="Arial"/>
-          <w:color w:val="000000" w:themeColor="text1"/>
-          <w:sz w:val="22"/>
-          <w:szCs w:val="22"/>
-        </w:rPr>
-        <w:t xml:space="preserve"> to EPI space, </w:t>
-      </w:r>
-      <w:r>
-        <w:rPr>
-          <w:rFonts w:ascii="Arial" w:hAnsi="Arial" w:cs="Arial"/>
-          <w:color w:val="000000" w:themeColor="text1"/>
-          <w:sz w:val="22"/>
-          <w:szCs w:val="22"/>
-        </w:rPr>
-        <w:t xml:space="preserve">and </w:t>
-      </w:r>
-      <w:r>
-        <w:rPr>
-          <w:rFonts w:ascii="Arial" w:hAnsi="Arial" w:cs="Arial"/>
-          <w:color w:val="000000" w:themeColor="text1"/>
-          <w:sz w:val="22"/>
-          <w:szCs w:val="22"/>
-        </w:rPr>
-        <w:t xml:space="preserve">the WM and CSF probability masks were </w:t>
-      </w:r>
-      <w:proofErr w:type="spellStart"/>
-      <w:r>
-        <w:rPr>
-          <w:rFonts w:ascii="Arial" w:hAnsi="Arial" w:cs="Arial"/>
-          <w:color w:val="000000" w:themeColor="text1"/>
-          <w:sz w:val="22"/>
-          <w:szCs w:val="22"/>
-        </w:rPr>
-        <w:t>thresholded</w:t>
-      </w:r>
-      <w:proofErr w:type="spellEnd"/>
-      <w:r>
-        <w:rPr>
-          <w:rFonts w:ascii="Arial" w:hAnsi="Arial" w:cs="Arial"/>
-          <w:color w:val="000000" w:themeColor="text1"/>
-          <w:sz w:val="22"/>
-          <w:szCs w:val="22"/>
-        </w:rPr>
-        <w:t xml:space="preserve"> to 99% and eroded. </w:t>
+      <w:r>
+        <w:rPr>
+          <w:rFonts w:ascii="Arial" w:hAnsi="Arial" w:cs="Arial"/>
+          <w:color w:val="000000" w:themeColor="text1"/>
+          <w:sz w:val="22"/>
+          <w:szCs w:val="22"/>
+        </w:rPr>
+        <w:t xml:space="preserve">the WM and CSF probability masks were thresholded to 99% and eroded. </w:t>
       </w:r>
       <w:r>
         <w:rPr>
@@ -3532,45 +3249,14 @@
         </w:rPr>
         <w:t xml:space="preserve"> the first 5 principal components from the WM and CSF </w:t>
       </w:r>
-      <w:proofErr w:type="spellStart"/>
-      <w:r>
-        <w:rPr>
-          <w:rFonts w:ascii="Arial" w:hAnsi="Arial" w:cs="Arial"/>
-          <w:color w:val="000000" w:themeColor="text1"/>
-          <w:sz w:val="22"/>
-          <w:szCs w:val="22"/>
-        </w:rPr>
-        <w:t>denoised</w:t>
-      </w:r>
-      <w:proofErr w:type="spellEnd"/>
-      <w:r>
-        <w:rPr>
-          <w:rFonts w:ascii="Arial" w:hAnsi="Arial" w:cs="Arial"/>
-          <w:color w:val="000000" w:themeColor="text1"/>
-          <w:sz w:val="22"/>
-          <w:szCs w:val="22"/>
-        </w:rPr>
-        <w:t xml:space="preserve"> and </w:t>
-      </w:r>
-      <w:proofErr w:type="spellStart"/>
-      <w:r>
-        <w:rPr>
-          <w:rFonts w:ascii="Arial" w:hAnsi="Arial" w:cs="Arial"/>
-          <w:color w:val="000000" w:themeColor="text1"/>
-          <w:sz w:val="22"/>
-          <w:szCs w:val="22"/>
-        </w:rPr>
-        <w:t>bandpassed</w:t>
-      </w:r>
-      <w:proofErr w:type="spellEnd"/>
-      <w:r>
-        <w:rPr>
-          <w:rFonts w:ascii="Arial" w:hAnsi="Arial" w:cs="Arial"/>
-          <w:color w:val="000000" w:themeColor="text1"/>
-          <w:sz w:val="22"/>
-          <w:szCs w:val="22"/>
-        </w:rPr>
-        <w:t xml:space="preserve"> </w:t>
+      <w:r>
+        <w:rPr>
+          <w:rFonts w:ascii="Arial" w:hAnsi="Arial" w:cs="Arial"/>
+          <w:color w:val="000000" w:themeColor="text1"/>
+          <w:sz w:val="22"/>
+          <w:szCs w:val="22"/>
+        </w:rPr>
+        <w:t xml:space="preserve">denoised and bandpassed </w:t>
       </w:r>
       <w:r>
         <w:rPr>
@@ -3624,25 +3310,7 @@
           <w:sz w:val="22"/>
           <w:szCs w:val="22"/>
         </w:rPr>
-        <w:t>used in addition to the 6 motion parameter regressors as described in the main text. For all analyses below, we also used the mean of all pair-wise ROI-ROI correlations across all four networks (i.e., mean of all within- and between- network FC estimates). This has been shown to be an effective post-hoc method for minimizing common shared</w:t>
-      </w:r>
-      <w:r>
-        <w:rPr>
-          <w:rFonts w:ascii="Arial" w:hAnsi="Arial" w:cs="Arial"/>
-          <w:color w:val="000000" w:themeColor="text1"/>
-          <w:sz w:val="22"/>
-          <w:szCs w:val="22"/>
-        </w:rPr>
-        <w:t xml:space="preserve"> variance across all FC pairs</w:t>
-      </w:r>
-      <w:r>
-        <w:rPr>
-          <w:rFonts w:ascii="Arial" w:hAnsi="Arial" w:cs="Arial"/>
-          <w:color w:val="000000" w:themeColor="text1"/>
-          <w:sz w:val="22"/>
-          <w:szCs w:val="22"/>
-        </w:rPr>
-        <w:t xml:space="preserve"> </w:t>
+        <w:t xml:space="preserve">used in addition to the 6 motion parameter regressors as described in the main text. For all analyses below, we also used the mean of all pair-wise ROI-ROI correlations across all four networks (i.e., mean of all within- and between- network FC estimates). This has been shown to be an effective post-hoc method for minimizing common shared variance across all FC pairs </w:t>
       </w:r>
       <w:r>
         <w:rPr>
@@ -3844,17 +3512,7 @@
     <w:p>
       <w:pPr>
         <w:spacing w:line="480" w:lineRule="auto"/>
-        <w:rPr>
-          <w:rFonts w:ascii="Arial" w:hAnsi="Arial" w:cs="Arial"/>
-          <w:color w:val="000000" w:themeColor="text1"/>
-          <w:sz w:val="22"/>
-          <w:szCs w:val="22"/>
-        </w:rPr>
-      </w:pPr>
-    </w:p>
-    <w:p>
-      <w:pPr>
-        <w:spacing w:line="480" w:lineRule="auto"/>
+        <w:ind w:firstLine="720"/>
         <w:rPr>
           <w:rFonts w:ascii="Arial" w:hAnsi="Arial" w:cs="Arial"/>
           <w:color w:val="000000" w:themeColor="text1"/>
@@ -3903,6 +3561,27 @@
           <w:sz w:val="22"/>
           <w:szCs w:val="22"/>
         </w:rPr>
+        <w:t xml:space="preserve"> As reported in the main text, there was a significant session*group interaction for average SAL network FC (</w:t>
+      </w:r>
+      <w:r>
+        <w:rPr>
+          <w:rFonts w:ascii="Arial" w:hAnsi="Arial" w:cs="Arial"/>
+          <w:color w:val="000000" w:themeColor="text1"/>
+          <w:sz w:val="22"/>
+          <w:szCs w:val="22"/>
+        </w:rPr>
+        <w:sym w:font="Symbol" w:char="F062"/>
+      </w:r>
+      <w:r>
+        <w:rPr>
+          <w:rFonts w:ascii="Arial" w:hAnsi="Arial" w:cs="Arial"/>
+          <w:color w:val="000000" w:themeColor="text1"/>
+          <w:sz w:val="22"/>
+          <w:szCs w:val="22"/>
+        </w:rPr>
+        <w:t>=.58 (SE=.24), t(182.9)=</w:t>
+      </w:r>
+      <w:r>
         <w:t xml:space="preserve"> </w:t>
       </w:r>
       <w:r>
@@ -3912,108 +3591,6 @@
           <w:sz w:val="22"/>
           <w:szCs w:val="22"/>
         </w:rPr>
-        <w:t>As reported in the main text, there was a</w:t>
-      </w:r>
-      <w:r>
-        <w:rPr>
-          <w:rFonts w:ascii="Arial" w:hAnsi="Arial" w:cs="Arial"/>
-          <w:color w:val="000000" w:themeColor="text1"/>
-          <w:sz w:val="22"/>
-          <w:szCs w:val="22"/>
-        </w:rPr>
-        <w:t xml:space="preserve"> significant session*group </w:t>
-      </w:r>
-      <w:r>
-        <w:rPr>
-          <w:rFonts w:ascii="Arial" w:hAnsi="Arial" w:cs="Arial"/>
-          <w:color w:val="000000" w:themeColor="text1"/>
-          <w:sz w:val="22"/>
-          <w:szCs w:val="22"/>
-        </w:rPr>
-        <w:t>interaction for average SAL network FC</w:t>
-      </w:r>
-      <w:r>
-        <w:rPr>
-          <w:rFonts w:ascii="Arial" w:hAnsi="Arial" w:cs="Arial"/>
-          <w:color w:val="000000" w:themeColor="text1"/>
-          <w:sz w:val="22"/>
-          <w:szCs w:val="22"/>
-        </w:rPr>
-        <w:t xml:space="preserve"> (</w:t>
-      </w:r>
-      <w:r>
-        <w:rPr>
-          <w:rFonts w:ascii="Arial" w:hAnsi="Arial" w:cs="Arial"/>
-          <w:color w:val="000000" w:themeColor="text1"/>
-          <w:sz w:val="22"/>
-          <w:szCs w:val="22"/>
-        </w:rPr>
-        <w:sym w:font="Symbol" w:char="F062"/>
-      </w:r>
-      <w:r>
-        <w:rPr>
-          <w:rFonts w:ascii="Arial" w:hAnsi="Arial" w:cs="Arial"/>
-          <w:color w:val="000000" w:themeColor="text1"/>
-          <w:sz w:val="22"/>
-          <w:szCs w:val="22"/>
-        </w:rPr>
-        <w:t>=.5</w:t>
-      </w:r>
-      <w:r>
-        <w:rPr>
-          <w:rFonts w:ascii="Arial" w:hAnsi="Arial" w:cs="Arial"/>
-          <w:color w:val="000000" w:themeColor="text1"/>
-          <w:sz w:val="22"/>
-          <w:szCs w:val="22"/>
-        </w:rPr>
-        <w:t>8</w:t>
-      </w:r>
-      <w:r>
-        <w:rPr>
-          <w:rFonts w:ascii="Arial" w:hAnsi="Arial" w:cs="Arial"/>
-          <w:color w:val="000000" w:themeColor="text1"/>
-          <w:sz w:val="22"/>
-          <w:szCs w:val="22"/>
-        </w:rPr>
-        <w:t xml:space="preserve"> (SE=.24</w:t>
-      </w:r>
-      <w:r>
-        <w:rPr>
-          <w:rFonts w:ascii="Arial" w:hAnsi="Arial" w:cs="Arial"/>
-          <w:color w:val="000000" w:themeColor="text1"/>
-          <w:sz w:val="22"/>
-          <w:szCs w:val="22"/>
-        </w:rPr>
-        <w:t>), t(</w:t>
-      </w:r>
-      <w:r>
-        <w:rPr>
-          <w:rFonts w:ascii="Arial" w:hAnsi="Arial" w:cs="Arial"/>
-          <w:color w:val="000000" w:themeColor="text1"/>
-          <w:sz w:val="22"/>
-          <w:szCs w:val="22"/>
-        </w:rPr>
-        <w:t>182.9</w:t>
-      </w:r>
-      <w:r>
-        <w:rPr>
-          <w:rFonts w:ascii="Arial" w:hAnsi="Arial" w:cs="Arial"/>
-          <w:color w:val="000000" w:themeColor="text1"/>
-          <w:sz w:val="22"/>
-          <w:szCs w:val="22"/>
-        </w:rPr>
-        <w:t>)=</w:t>
-      </w:r>
-      <w:r>
-        <w:t xml:space="preserve"> </w:t>
-      </w:r>
-      <w:r>
-        <w:rPr>
-          <w:rFonts w:ascii="Arial" w:hAnsi="Arial" w:cs="Arial"/>
-          <w:color w:val="000000" w:themeColor="text1"/>
-          <w:sz w:val="22"/>
-          <w:szCs w:val="22"/>
-        </w:rPr>
         <w:t>2.</w:t>
       </w:r>
       <w:r>
@@ -4023,43 +3600,7 @@
           <w:sz w:val="22"/>
           <w:szCs w:val="22"/>
         </w:rPr>
-        <w:t>41</w:t>
-      </w:r>
-      <w:r>
-        <w:rPr>
-          <w:rFonts w:ascii="Arial" w:hAnsi="Arial" w:cs="Arial"/>
-          <w:color w:val="000000" w:themeColor="text1"/>
-          <w:sz w:val="22"/>
-          <w:szCs w:val="22"/>
-        </w:rPr>
-        <w:t>, p=.02)</w:t>
-      </w:r>
-      <w:r>
-        <w:rPr>
-          <w:rFonts w:ascii="Arial" w:hAnsi="Arial" w:cs="Arial"/>
-          <w:color w:val="000000" w:themeColor="text1"/>
-          <w:sz w:val="22"/>
-          <w:szCs w:val="22"/>
-        </w:rPr>
-        <w:t>.</w:t>
-      </w:r>
-      <w:r>
-        <w:rPr>
-          <w:rFonts w:ascii="Arial" w:hAnsi="Arial" w:cs="Arial"/>
-          <w:color w:val="000000" w:themeColor="text1"/>
-          <w:sz w:val="22"/>
-          <w:szCs w:val="22"/>
-        </w:rPr>
-        <w:t xml:space="preserve"> </w:t>
-      </w:r>
-      <w:r>
-        <w:rPr>
-          <w:rFonts w:ascii="Arial" w:hAnsi="Arial" w:cs="Arial"/>
-          <w:color w:val="000000" w:themeColor="text1"/>
-          <w:sz w:val="22"/>
-          <w:szCs w:val="22"/>
-        </w:rPr>
-        <w:t xml:space="preserve">Below we show a summary of model estimates for each group and network outcome (Figure S1), followed by a graph showing model-estimated SAL FC for each group pre and post- intervention (Figure S2). </w:t>
+        <w:t xml:space="preserve">41, p=.02). Below we show a summary of model estimates for each group and network outcome (Figure S1), followed by a graph showing model-estimated SAL FC for each group pre and post- intervention (Figure S2). </w:t>
       </w:r>
     </w:p>
     <w:p>
@@ -4123,17 +3664,16 @@
           <w:sz w:val="22"/>
           <w:szCs w:val="22"/>
         </w:rPr>
-        <w:t>Figure S1.</w:t>
+        <w:t xml:space="preserve">Figure S1. </w:t>
       </w:r>
       <w:r>
         <w:rPr>
           <w:rFonts w:ascii="Arial" w:hAnsi="Arial" w:cs="Arial"/>
           <w:b/>
-          <w:color w:val="000000" w:themeColor="text1"/>
-          <w:sz w:val="22"/>
-          <w:szCs w:val="22"/>
-        </w:rPr>
-        <w:t xml:space="preserve"> </w:t>
+          <w:sz w:val="22"/>
+          <w:szCs w:val="22"/>
+        </w:rPr>
+        <w:t>Summary of standardized beta coefficients for intervention effects on functional brain networks</w:t>
       </w:r>
       <w:r>
         <w:rPr>
@@ -4142,36 +3682,7 @@
           <w:sz w:val="22"/>
           <w:szCs w:val="22"/>
         </w:rPr>
-        <w:t>Summary of standardized beta coefficients for intervention effects on functional brain networks</w:t>
-      </w:r>
-      <w:r>
-        <w:rPr>
-          <w:rFonts w:ascii="Arial" w:hAnsi="Arial" w:cs="Arial"/>
-          <w:b/>
-          <w:sz w:val="22"/>
-          <w:szCs w:val="22"/>
-        </w:rPr>
-        <w:t xml:space="preserve"> as estimated by </w:t>
-      </w:r>
-      <w:proofErr w:type="spellStart"/>
-      <w:r>
-        <w:rPr>
-          <w:rFonts w:ascii="Arial" w:hAnsi="Arial" w:cs="Arial"/>
-          <w:b/>
-          <w:sz w:val="22"/>
-          <w:szCs w:val="22"/>
-        </w:rPr>
-        <w:t>compcor</w:t>
-      </w:r>
-      <w:proofErr w:type="spellEnd"/>
-      <w:r>
-        <w:rPr>
-          <w:rFonts w:ascii="Arial" w:hAnsi="Arial" w:cs="Arial"/>
-          <w:b/>
-          <w:sz w:val="22"/>
-          <w:szCs w:val="22"/>
-        </w:rPr>
-        <w:t xml:space="preserve"> preprocessing method</w:t>
+        <w:t xml:space="preserve"> as estimated by compcor preprocessing method</w:t>
       </w:r>
     </w:p>
     <w:p>
@@ -4202,7 +3713,7 @@
           <w:szCs w:val="22"/>
         </w:rPr>
         <w:drawing>
-          <wp:inline distT="0" distB="0" distL="0" distR="0" wp14:anchorId="0C931281" wp14:editId="4A56D5B8">
+          <wp:inline distT="0" distB="0" distL="0" distR="0" wp14:anchorId="39BA5FF6" wp14:editId="3E002A52">
             <wp:extent cx="5943600" cy="3942080"/>
             <wp:effectExtent l="0" t="0" r="0" b="0"/>
             <wp:docPr id="8" name="Picture 8"/>
@@ -4269,99 +3780,111 @@
         <w:spacing w:line="480" w:lineRule="auto"/>
         <w:rPr>
           <w:rFonts w:ascii="Arial" w:hAnsi="Arial" w:cs="Arial"/>
+          <w:b/>
+          <w:color w:val="000000" w:themeColor="text1"/>
           <w:sz w:val="22"/>
           <w:szCs w:val="22"/>
         </w:rPr>
       </w:pPr>
-      <w:r>
-        <w:rPr>
-          <w:rFonts w:ascii="Arial" w:hAnsi="Arial" w:cs="Arial"/>
-          <w:b/>
-          <w:color w:val="000000" w:themeColor="text1"/>
-          <w:sz w:val="22"/>
-          <w:szCs w:val="22"/>
-        </w:rPr>
-        <w:t>Caption:</w:t>
-      </w:r>
-      <w:r>
-        <w:rPr>
-          <w:rFonts w:ascii="Arial" w:hAnsi="Arial" w:cs="Arial"/>
-          <w:color w:val="000000" w:themeColor="text1"/>
-          <w:sz w:val="22"/>
-          <w:szCs w:val="22"/>
-        </w:rPr>
-        <w:t xml:space="preserve"> </w:t>
-      </w:r>
-      <w:r>
-        <w:rPr>
-          <w:rFonts w:ascii="Arial" w:hAnsi="Arial" w:cs="Arial"/>
-          <w:sz w:val="22"/>
-          <w:szCs w:val="22"/>
-        </w:rPr>
-        <w:t>C</w:t>
-      </w:r>
-      <w:r>
-        <w:rPr>
-          <w:rFonts w:ascii="Arial" w:hAnsi="Arial" w:cs="Arial"/>
-          <w:sz w:val="22"/>
-          <w:szCs w:val="22"/>
-        </w:rPr>
-        <w:t>oefficients for each experimental group (</w:t>
-      </w:r>
-      <w:r>
-        <w:rPr>
-          <w:rFonts w:ascii="Arial" w:hAnsi="Arial" w:cs="Arial"/>
-          <w:sz w:val="22"/>
-          <w:szCs w:val="22"/>
-        </w:rPr>
-        <w:t>DANCE</w:t>
-      </w:r>
-      <w:r>
-        <w:rPr>
-          <w:rFonts w:ascii="Arial" w:hAnsi="Arial" w:cs="Arial"/>
-          <w:sz w:val="22"/>
-          <w:szCs w:val="22"/>
-        </w:rPr>
-        <w:t xml:space="preserve">, </w:t>
-      </w:r>
-      <w:r>
-        <w:rPr>
-          <w:rFonts w:ascii="Arial" w:hAnsi="Arial" w:cs="Arial"/>
-          <w:sz w:val="22"/>
-          <w:szCs w:val="22"/>
-        </w:rPr>
-        <w:t>WALK</w:t>
-      </w:r>
-      <w:r>
-        <w:rPr>
-          <w:rFonts w:ascii="Arial" w:hAnsi="Arial" w:cs="Arial"/>
-          <w:sz w:val="22"/>
-          <w:szCs w:val="22"/>
-        </w:rPr>
-        <w:t xml:space="preserve">, </w:t>
-      </w:r>
-      <w:r>
-        <w:rPr>
-          <w:rFonts w:ascii="Arial" w:hAnsi="Arial" w:cs="Arial"/>
-          <w:sz w:val="22"/>
-          <w:szCs w:val="22"/>
-        </w:rPr>
-        <w:t>WALK+</w:t>
-      </w:r>
-      <w:r>
-        <w:rPr>
-          <w:rFonts w:ascii="Arial" w:hAnsi="Arial" w:cs="Arial"/>
-          <w:sz w:val="22"/>
-          <w:szCs w:val="22"/>
-        </w:rPr>
-        <w:t xml:space="preserve">) are shown with reference to the stretching (SSS) active control group. For each estimate, the blue dot reflects the standardized beta coefficient and the surrounding band is the 95% confidence interval. </w:t>
-      </w:r>
     </w:p>
     <w:p>
       <w:pPr>
         <w:spacing w:line="480" w:lineRule="auto"/>
         <w:rPr>
           <w:rFonts w:ascii="Arial" w:hAnsi="Arial" w:cs="Arial"/>
+          <w:sz w:val="22"/>
+          <w:szCs w:val="22"/>
+        </w:rPr>
+      </w:pPr>
+      <w:r>
+        <w:rPr>
+          <w:rFonts w:ascii="Arial" w:hAnsi="Arial" w:cs="Arial"/>
+          <w:b/>
+          <w:color w:val="000000" w:themeColor="text1"/>
+          <w:sz w:val="22"/>
+          <w:szCs w:val="22"/>
+        </w:rPr>
+        <w:t>Caption:</w:t>
+      </w:r>
+      <w:r>
+        <w:rPr>
+          <w:rFonts w:ascii="Arial" w:hAnsi="Arial" w:cs="Arial"/>
+          <w:color w:val="000000" w:themeColor="text1"/>
+          <w:sz w:val="22"/>
+          <w:szCs w:val="22"/>
+        </w:rPr>
+        <w:t xml:space="preserve"> </w:t>
+      </w:r>
+      <w:r>
+        <w:rPr>
+          <w:rFonts w:ascii="Arial" w:hAnsi="Arial" w:cs="Arial"/>
+          <w:sz w:val="22"/>
+          <w:szCs w:val="22"/>
+        </w:rPr>
+        <w:t>C</w:t>
+      </w:r>
+      <w:r>
+        <w:rPr>
+          <w:rFonts w:ascii="Arial" w:hAnsi="Arial" w:cs="Arial"/>
+          <w:sz w:val="22"/>
+          <w:szCs w:val="22"/>
+        </w:rPr>
+        <w:t>oefficients for each experimental group (</w:t>
+      </w:r>
+      <w:r>
+        <w:rPr>
+          <w:rFonts w:ascii="Arial" w:hAnsi="Arial" w:cs="Arial"/>
+          <w:sz w:val="22"/>
+          <w:szCs w:val="22"/>
+        </w:rPr>
+        <w:t>DANCE</w:t>
+      </w:r>
+      <w:r>
+        <w:rPr>
+          <w:rFonts w:ascii="Arial" w:hAnsi="Arial" w:cs="Arial"/>
+          <w:sz w:val="22"/>
+          <w:szCs w:val="22"/>
+        </w:rPr>
+        <w:t xml:space="preserve">, </w:t>
+      </w:r>
+      <w:r>
+        <w:rPr>
+          <w:rFonts w:ascii="Arial" w:hAnsi="Arial" w:cs="Arial"/>
+          <w:sz w:val="22"/>
+          <w:szCs w:val="22"/>
+        </w:rPr>
+        <w:t>WALK</w:t>
+      </w:r>
+      <w:r>
+        <w:rPr>
+          <w:rFonts w:ascii="Arial" w:hAnsi="Arial" w:cs="Arial"/>
+          <w:sz w:val="22"/>
+          <w:szCs w:val="22"/>
+        </w:rPr>
+        <w:t xml:space="preserve">, </w:t>
+      </w:r>
+      <w:r>
+        <w:rPr>
+          <w:rFonts w:ascii="Arial" w:hAnsi="Arial" w:cs="Arial"/>
+          <w:sz w:val="22"/>
+          <w:szCs w:val="22"/>
+        </w:rPr>
+        <w:t>WALK+</w:t>
+      </w:r>
+      <w:r>
+        <w:rPr>
+          <w:rFonts w:ascii="Arial" w:hAnsi="Arial" w:cs="Arial"/>
+          <w:sz w:val="22"/>
+          <w:szCs w:val="22"/>
+        </w:rPr>
+        <w:t xml:space="preserve">) are shown with reference to the stretching (SSS) active control group. For each estimate, the blue dot reflects the standardized beta coefficient and the surrounding band is the 95% confidence interval. </w:t>
+      </w:r>
+    </w:p>
+    <w:p>
+      <w:pPr>
+        <w:spacing w:line="480" w:lineRule="auto"/>
+        <w:rPr>
+          <w:rFonts w:ascii="Arial" w:hAnsi="Arial" w:cs="Arial"/>
           <w:b/>
           <w:color w:val="000000" w:themeColor="text1"/>
           <w:sz w:val="22"/>
@@ -4396,7 +3919,6 @@
         <w:rPr>
           <w:rFonts w:ascii="Arial" w:hAnsi="Arial" w:cs="Arial"/>
           <w:b/>
-          <w:color w:val="000000" w:themeColor="text1"/>
           <w:sz w:val="22"/>
           <w:szCs w:val="22"/>
         </w:rPr>
@@ -4427,7 +3949,7 @@
           <w:sz w:val="22"/>
           <w:szCs w:val="22"/>
         </w:rPr>
-        <w:t>WALK+</w:t>
+        <w:t xml:space="preserve">WALK+ </w:t>
       </w:r>
       <w:r>
         <w:rPr>
@@ -4436,7 +3958,7 @@
           <w:sz w:val="22"/>
           <w:szCs w:val="22"/>
         </w:rPr>
-        <w:t xml:space="preserve"> </w:t>
+        <w:t>group showed selective increases in salience (SAL) network functional connectivity</w:t>
       </w:r>
       <w:r>
         <w:rPr>
@@ -4445,73 +3967,29 @@
           <w:sz w:val="22"/>
           <w:szCs w:val="22"/>
         </w:rPr>
-        <w:t>group showed selective increases in salience (SAL) network functional connectivity</w:t>
-      </w:r>
-      <w:r>
-        <w:rPr>
-          <w:rFonts w:ascii="Arial" w:hAnsi="Arial" w:cs="Arial"/>
-          <w:b/>
-          <w:sz w:val="22"/>
-          <w:szCs w:val="22"/>
-        </w:rPr>
-        <w:t xml:space="preserve"> also with </w:t>
-      </w:r>
-      <w:proofErr w:type="spellStart"/>
-      <w:r>
-        <w:rPr>
-          <w:rFonts w:ascii="Arial" w:hAnsi="Arial" w:cs="Arial"/>
-          <w:b/>
-          <w:sz w:val="22"/>
-          <w:szCs w:val="22"/>
-        </w:rPr>
-        <w:t>C</w:t>
-      </w:r>
-      <w:r>
-        <w:rPr>
-          <w:rFonts w:ascii="Arial" w:hAnsi="Arial" w:cs="Arial"/>
-          <w:b/>
-          <w:sz w:val="22"/>
-          <w:szCs w:val="22"/>
-        </w:rPr>
-        <w:t>omp</w:t>
-      </w:r>
-      <w:r>
-        <w:rPr>
-          <w:rFonts w:ascii="Arial" w:hAnsi="Arial" w:cs="Arial"/>
-          <w:b/>
-          <w:sz w:val="22"/>
-          <w:szCs w:val="22"/>
-        </w:rPr>
-        <w:t>C</w:t>
-      </w:r>
-      <w:r>
-        <w:rPr>
-          <w:rFonts w:ascii="Arial" w:hAnsi="Arial" w:cs="Arial"/>
-          <w:b/>
-          <w:sz w:val="22"/>
-          <w:szCs w:val="22"/>
-        </w:rPr>
-        <w:t>or</w:t>
-      </w:r>
-      <w:proofErr w:type="spellEnd"/>
-      <w:r>
-        <w:rPr>
-          <w:rFonts w:ascii="Arial" w:hAnsi="Arial" w:cs="Arial"/>
-          <w:b/>
-          <w:sz w:val="22"/>
-          <w:szCs w:val="22"/>
-        </w:rPr>
-        <w:t xml:space="preserve"> processing</w:t>
+        <w:t xml:space="preserve"> also with CompCor processing</w:t>
       </w:r>
     </w:p>
     <w:p>
       <w:pPr>
-        <w:rPr>
-          <w:rFonts w:ascii="Arial" w:hAnsi="Arial" w:cs="Arial"/>
+        <w:spacing w:line="480" w:lineRule="auto"/>
+        <w:rPr>
+          <w:rFonts w:ascii="Arial" w:hAnsi="Arial" w:cs="Arial"/>
+          <w:b/>
+          <w:color w:val="000000" w:themeColor="text1"/>
           <w:sz w:val="22"/>
           <w:szCs w:val="22"/>
         </w:rPr>
       </w:pPr>
+    </w:p>
+    <w:p>
+      <w:pPr>
+        <w:rPr>
+          <w:rFonts w:ascii="Arial" w:hAnsi="Arial" w:cs="Arial"/>
+          <w:sz w:val="22"/>
+          <w:szCs w:val="22"/>
+        </w:rPr>
+      </w:pPr>
       <w:r>
         <w:rPr>
           <w:rFonts w:ascii="Arial" w:hAnsi="Arial" w:cs="Arial"/>
@@ -4520,7 +3998,7 @@
           <w:szCs w:val="22"/>
         </w:rPr>
         <w:drawing>
-          <wp:inline distT="0" distB="0" distL="0" distR="0" wp14:anchorId="3AE47B4F" wp14:editId="4362C734">
+          <wp:inline distT="0" distB="0" distL="0" distR="0" wp14:anchorId="27647058" wp14:editId="5336B0AA">
             <wp:extent cx="5943600" cy="3134360"/>
             <wp:effectExtent l="0" t="0" r="0" b="0"/>
             <wp:docPr id="5" name="Picture 5"/>
@@ -4576,59 +4054,7 @@
         <w:spacing w:line="480" w:lineRule="auto"/>
         <w:rPr>
           <w:rFonts w:ascii="Arial" w:hAnsi="Arial" w:cs="Arial"/>
-          <w:sz w:val="22"/>
-          <w:szCs w:val="22"/>
-        </w:rPr>
-      </w:pPr>
-      <w:r>
-        <w:rPr>
-          <w:rFonts w:ascii="Arial" w:hAnsi="Arial" w:cs="Arial"/>
           <w:b/>
-          <w:sz w:val="22"/>
-          <w:szCs w:val="22"/>
-        </w:rPr>
-        <w:t xml:space="preserve">Caption: </w:t>
-      </w:r>
-      <w:r>
-        <w:rPr>
-          <w:rFonts w:ascii="Arial" w:hAnsi="Arial" w:cs="Arial"/>
-          <w:sz w:val="22"/>
-          <w:szCs w:val="22"/>
-        </w:rPr>
-        <w:t>Model adjusted SAL FC estimates shown for each group pre- and post- for each intervention group; no groups differed in baseline FC from the SSS control group. Point estimates shown along with their 95% confidence interval.</w:t>
-      </w:r>
-    </w:p>
-    <w:p>
-      <w:pPr>
-        <w:rPr>
-          <w:rFonts w:ascii="Arial" w:hAnsi="Arial" w:cs="Arial"/>
-          <w:sz w:val="22"/>
-          <w:szCs w:val="22"/>
-        </w:rPr>
-      </w:pPr>
-    </w:p>
-    <w:p>
-      <w:pPr>
-        <w:rPr>
-          <w:rFonts w:ascii="Arial" w:hAnsi="Arial" w:cs="Arial"/>
-          <w:sz w:val="22"/>
-          <w:szCs w:val="22"/>
-        </w:rPr>
-      </w:pPr>
-    </w:p>
-    <w:p>
-      <w:pPr>
-        <w:rPr>
-          <w:rFonts w:ascii="Arial" w:hAnsi="Arial" w:cs="Arial"/>
-          <w:sz w:val="22"/>
-          <w:szCs w:val="22"/>
-        </w:rPr>
-      </w:pPr>
-    </w:p>
-    <w:p>
-      <w:pPr>
-        <w:rPr>
-          <w:rFonts w:ascii="Arial" w:hAnsi="Arial" w:cs="Arial"/>
           <w:sz w:val="22"/>
           <w:szCs w:val="22"/>
         </w:rPr>
@@ -4639,48 +4065,70 @@
         <w:spacing w:line="480" w:lineRule="auto"/>
         <w:rPr>
           <w:rFonts w:ascii="Arial" w:hAnsi="Arial" w:cs="Arial"/>
+          <w:sz w:val="22"/>
+          <w:szCs w:val="22"/>
+        </w:rPr>
+      </w:pPr>
+      <w:r>
+        <w:rPr>
+          <w:rFonts w:ascii="Arial" w:hAnsi="Arial" w:cs="Arial"/>
           <w:b/>
-          <w:color w:val="000000" w:themeColor="text1"/>
+          <w:sz w:val="22"/>
+          <w:szCs w:val="22"/>
+        </w:rPr>
+        <w:t xml:space="preserve">Caption: </w:t>
+      </w:r>
+      <w:r>
+        <w:rPr>
+          <w:rFonts w:ascii="Arial" w:hAnsi="Arial" w:cs="Arial"/>
+          <w:sz w:val="22"/>
+          <w:szCs w:val="22"/>
+        </w:rPr>
+        <w:t>Model adjusted SAL FC estimates shown for each group pre- and post- for each intervention group; no groups differed in baseline FC from the SSS control group. Point estimates shown along with their 95% confidence interval.</w:t>
+      </w:r>
+    </w:p>
+    <w:p>
+      <w:pPr>
+        <w:rPr>
+          <w:rFonts w:ascii="Arial" w:hAnsi="Arial" w:cs="Arial"/>
           <w:sz w:val="22"/>
           <w:szCs w:val="22"/>
         </w:rPr>
       </w:pPr>
-      <w:r>
-        <w:rPr>
-          <w:rFonts w:ascii="Arial" w:hAnsi="Arial" w:cs="Arial"/>
-          <w:b/>
-          <w:color w:val="000000" w:themeColor="text1"/>
-          <w:sz w:val="22"/>
-          <w:szCs w:val="22"/>
-        </w:rPr>
-        <w:t>Re-analysis of</w:t>
-      </w:r>
-      <w:r>
-        <w:rPr>
-          <w:rFonts w:ascii="Arial" w:hAnsi="Arial" w:cs="Arial"/>
-          <w:b/>
-          <w:color w:val="000000" w:themeColor="text1"/>
-          <w:sz w:val="22"/>
-          <w:szCs w:val="22"/>
-        </w:rPr>
-        <w:t xml:space="preserve"> cross-sectional relationships between average network FC and CRF after controlling for moderate-to-vigorous physical activity (MVPA) </w:t>
-      </w:r>
-      <w:r>
-        <w:rPr>
-          <w:rFonts w:ascii="Arial" w:hAnsi="Arial" w:cs="Arial"/>
-          <w:b/>
-          <w:color w:val="000000" w:themeColor="text1"/>
-          <w:sz w:val="22"/>
-          <w:szCs w:val="22"/>
-        </w:rPr>
-        <w:t xml:space="preserve"> </w:t>
-      </w:r>
+    </w:p>
+    <w:p>
+      <w:pPr>
+        <w:rPr>
+          <w:rFonts w:ascii="Arial" w:hAnsi="Arial" w:cs="Arial"/>
+          <w:sz w:val="22"/>
+          <w:szCs w:val="22"/>
+        </w:rPr>
+      </w:pPr>
+    </w:p>
+    <w:p>
+      <w:pPr>
+        <w:rPr>
+          <w:rFonts w:ascii="Arial" w:hAnsi="Arial" w:cs="Arial"/>
+          <w:sz w:val="22"/>
+          <w:szCs w:val="22"/>
+        </w:rPr>
+      </w:pPr>
+    </w:p>
+    <w:p>
+      <w:pPr>
+        <w:rPr>
+          <w:rFonts w:ascii="Arial" w:hAnsi="Arial" w:cs="Arial"/>
+          <w:sz w:val="22"/>
+          <w:szCs w:val="22"/>
+        </w:rPr>
+      </w:pPr>
     </w:p>
     <w:p>
       <w:pPr>
         <w:spacing w:line="480" w:lineRule="auto"/>
         <w:rPr>
           <w:rFonts w:ascii="Arial" w:hAnsi="Arial" w:cs="Arial"/>
+          <w:b/>
           <w:color w:val="000000" w:themeColor="text1"/>
           <w:sz w:val="22"/>
           <w:szCs w:val="22"/>
@@ -4689,19 +4137,52 @@
       <w:r>
         <w:rPr>
           <w:rFonts w:ascii="Arial" w:hAnsi="Arial" w:cs="Arial"/>
+          <w:b/>
+          <w:color w:val="000000" w:themeColor="text1"/>
+          <w:sz w:val="22"/>
+          <w:szCs w:val="22"/>
+        </w:rPr>
+        <w:t>Re-analysis of</w:t>
+      </w:r>
+      <w:r>
+        <w:rPr>
+          <w:rFonts w:ascii="Arial" w:hAnsi="Arial" w:cs="Arial"/>
+          <w:b/>
+          <w:color w:val="000000" w:themeColor="text1"/>
+          <w:sz w:val="22"/>
+          <w:szCs w:val="22"/>
+        </w:rPr>
+        <w:t xml:space="preserve"> cross-sectional relationships between average network FC and CRF after controlling for moderate-to-vigorous physical activity (MVPA) </w:t>
+      </w:r>
+      <w:r>
+        <w:rPr>
+          <w:rFonts w:ascii="Arial" w:hAnsi="Arial" w:cs="Arial"/>
+          <w:b/>
+          <w:color w:val="000000" w:themeColor="text1"/>
+          <w:sz w:val="22"/>
+          <w:szCs w:val="22"/>
+        </w:rPr>
+        <w:t xml:space="preserve"> </w:t>
+      </w:r>
+    </w:p>
+    <w:p>
+      <w:pPr>
+        <w:spacing w:line="480" w:lineRule="auto"/>
+        <w:rPr>
+          <w:rFonts w:ascii="Arial" w:hAnsi="Arial" w:cs="Arial"/>
+          <w:color w:val="000000" w:themeColor="text1"/>
+          <w:sz w:val="22"/>
+          <w:szCs w:val="22"/>
+        </w:rPr>
+      </w:pPr>
+      <w:r>
+        <w:rPr>
+          <w:rFonts w:ascii="Arial" w:hAnsi="Arial" w:cs="Arial"/>
           <w:color w:val="000000" w:themeColor="text1"/>
           <w:sz w:val="22"/>
           <w:szCs w:val="22"/>
         </w:rPr>
         <w:tab/>
-      </w:r>
-      <w:r>
-        <w:rPr>
-          <w:rFonts w:ascii="Arial" w:hAnsi="Arial" w:cs="Arial"/>
-          <w:color w:val="000000" w:themeColor="text1"/>
-          <w:sz w:val="22"/>
-          <w:szCs w:val="22"/>
-        </w:rPr>
         <w:t xml:space="preserve">We have previously reported that CRF is associated with greater DMN FC </w:t>
       </w:r>
       <w:r>
@@ -4812,25 +4293,7 @@
           <w:sz w:val="22"/>
           <w:szCs w:val="22"/>
         </w:rPr>
-        <w:t xml:space="preserve">. We interpreted these results to suggest that although DMN FC may be able to increase after 1-year of </w:t>
-      </w:r>
-      <w:r>
-        <w:rPr>
-          <w:rFonts w:ascii="Arial" w:hAnsi="Arial" w:cs="Arial"/>
-          <w:color w:val="000000" w:themeColor="text1"/>
-          <w:sz w:val="22"/>
-          <w:szCs w:val="22"/>
-        </w:rPr>
-        <w:t>aerobic</w:t>
-      </w:r>
-      <w:r>
-        <w:rPr>
-          <w:rFonts w:ascii="Arial" w:hAnsi="Arial" w:cs="Arial"/>
-          <w:color w:val="000000" w:themeColor="text1"/>
-          <w:sz w:val="22"/>
-          <w:szCs w:val="22"/>
-        </w:rPr>
-        <w:t xml:space="preserve"> training </w:t>
+        <w:t xml:space="preserve">. We interpreted these results to suggest that although DMN FC may be able to increase after 1-year of aerobic training </w:t>
       </w:r>
       <w:r>
         <w:rPr>
@@ -4885,25 +4348,7 @@
           <w:sz w:val="22"/>
           <w:szCs w:val="22"/>
         </w:rPr>
-        <w:t>, factors associated with “sedentary fitness” levels</w:t>
-      </w:r>
-      <w:r>
-        <w:rPr>
-          <w:rFonts w:ascii="Arial" w:hAnsi="Arial" w:cs="Arial"/>
-          <w:color w:val="000000" w:themeColor="text1"/>
-          <w:sz w:val="22"/>
-          <w:szCs w:val="22"/>
-        </w:rPr>
-        <w:t xml:space="preserve"> such as genetics</w:t>
-      </w:r>
-      <w:r>
-        <w:rPr>
-          <w:rFonts w:ascii="Arial" w:hAnsi="Arial" w:cs="Arial"/>
-          <w:color w:val="000000" w:themeColor="text1"/>
-          <w:sz w:val="22"/>
-          <w:szCs w:val="22"/>
-        </w:rPr>
-        <w:t xml:space="preserve"> may be important in predicting individual differences in DMN FC. </w:t>
+        <w:t xml:space="preserve">, factors associated with “sedentary fitness” levels such as genetics may be important in predicting individual differences in DMN FC. </w:t>
       </w:r>
     </w:p>
     <w:p>
@@ -4924,63 +4369,7 @@
           <w:sz w:val="22"/>
           <w:szCs w:val="22"/>
         </w:rPr>
-        <w:t>Here we present a re-analysis of the cross-sectional relationships of CRF with network outcomes and additionally add</w:t>
-      </w:r>
-      <w:r>
-        <w:rPr>
-          <w:rFonts w:ascii="Arial" w:hAnsi="Arial" w:cs="Arial"/>
-          <w:color w:val="000000" w:themeColor="text1"/>
-          <w:sz w:val="22"/>
-          <w:szCs w:val="22"/>
-        </w:rPr>
-        <w:t xml:space="preserve"> covariates to account for AA and cardiovascular medication use, and models to predict </w:t>
-      </w:r>
-      <w:r>
-        <w:rPr>
-          <w:rFonts w:ascii="Arial" w:hAnsi="Arial" w:cs="Arial"/>
-          <w:color w:val="000000" w:themeColor="text1"/>
-          <w:sz w:val="22"/>
-          <w:szCs w:val="22"/>
-        </w:rPr>
-        <w:t>composite cognitive constructs. Additionally, we report significant cross-sectiona</w:t>
-      </w:r>
-      <w:r>
-        <w:rPr>
-          <w:rFonts w:ascii="Arial" w:hAnsi="Arial" w:cs="Arial"/>
-          <w:color w:val="000000" w:themeColor="text1"/>
-          <w:sz w:val="22"/>
-          <w:szCs w:val="22"/>
-        </w:rPr>
-        <w:t xml:space="preserve">l relationships with </w:t>
-      </w:r>
-      <w:proofErr w:type="spellStart"/>
-      <w:r>
-        <w:rPr>
-          <w:rFonts w:ascii="Arial" w:hAnsi="Arial" w:cs="Arial"/>
-          <w:color w:val="000000" w:themeColor="text1"/>
-          <w:sz w:val="22"/>
-          <w:szCs w:val="22"/>
-        </w:rPr>
-        <w:t>CompC</w:t>
-      </w:r>
-      <w:r>
-        <w:rPr>
-          <w:rFonts w:ascii="Arial" w:hAnsi="Arial" w:cs="Arial"/>
-          <w:color w:val="000000" w:themeColor="text1"/>
-          <w:sz w:val="22"/>
-          <w:szCs w:val="22"/>
-        </w:rPr>
-        <w:t>or</w:t>
-      </w:r>
-      <w:proofErr w:type="spellEnd"/>
-      <w:r>
-        <w:rPr>
-          <w:rFonts w:ascii="Arial" w:hAnsi="Arial" w:cs="Arial"/>
-          <w:color w:val="000000" w:themeColor="text1"/>
-          <w:sz w:val="22"/>
-          <w:szCs w:val="22"/>
-        </w:rPr>
-        <w:t xml:space="preserve"> FC preprocessing.</w:t>
+        <w:t>Here we present a re-analysis of the cross-sectional relationships of CRF with network outcomes and additionally add covariates to account for AA and cardiovascular medication use, and models to predict composite cognitive constructs. Additionally, we report significant cross-sectional relationships with CompCor FC preprocessing.</w:t>
       </w:r>
     </w:p>
     <w:p>
@@ -5031,155 +4420,7 @@
           <w:sz w:val="22"/>
           <w:szCs w:val="22"/>
         </w:rPr>
-        <w:t xml:space="preserve">. </w:t>
-      </w:r>
-      <w:r>
-        <w:rPr>
-          <w:rFonts w:ascii="Arial" w:hAnsi="Arial" w:cs="Arial"/>
-          <w:color w:val="000000" w:themeColor="text1"/>
-          <w:sz w:val="22"/>
-          <w:szCs w:val="22"/>
-        </w:rPr>
-        <w:t xml:space="preserve">For baseline FC measures, we ran a multiple linear regression that included age, sex, </w:t>
-      </w:r>
-      <w:r>
-        <w:rPr>
-          <w:rFonts w:ascii="Arial" w:hAnsi="Arial" w:cs="Arial"/>
-          <w:color w:val="000000" w:themeColor="text1"/>
-          <w:sz w:val="22"/>
-          <w:szCs w:val="22"/>
-        </w:rPr>
-        <w:t xml:space="preserve">education, </w:t>
-      </w:r>
-      <w:r>
-        <w:rPr>
-          <w:rFonts w:ascii="Arial" w:hAnsi="Arial" w:cs="Arial"/>
-          <w:color w:val="000000" w:themeColor="text1"/>
-          <w:sz w:val="22"/>
-          <w:szCs w:val="22"/>
-        </w:rPr>
-        <w:t>current medication status</w:t>
-      </w:r>
-      <w:r>
-        <w:rPr>
-          <w:rFonts w:ascii="Arial" w:hAnsi="Arial" w:cs="Arial"/>
-          <w:color w:val="000000" w:themeColor="text1"/>
-          <w:sz w:val="22"/>
-          <w:szCs w:val="22"/>
-        </w:rPr>
-        <w:t xml:space="preserve"> (AA use 0=no, 1=yes), (cardiovascular medication use 0=no, 1=yes)</w:t>
-      </w:r>
-      <w:r>
-        <w:rPr>
-          <w:rFonts w:ascii="Arial" w:hAnsi="Arial" w:cs="Arial"/>
-          <w:color w:val="000000" w:themeColor="text1"/>
-          <w:sz w:val="22"/>
-          <w:szCs w:val="22"/>
-        </w:rPr>
-        <w:t xml:space="preserve">, MVPA, and CRF as predictors of FC. </w:t>
-      </w:r>
-      <w:r>
-        <w:rPr>
-          <w:rFonts w:ascii="Arial" w:hAnsi="Arial" w:cs="Arial"/>
-          <w:color w:val="000000" w:themeColor="text1"/>
-          <w:sz w:val="22"/>
-          <w:szCs w:val="22"/>
-        </w:rPr>
-        <w:t>Similar to in</w:t>
-      </w:r>
-      <w:r>
-        <w:rPr>
-          <w:rFonts w:ascii="Arial" w:hAnsi="Arial" w:cs="Arial"/>
-          <w:color w:val="000000" w:themeColor="text1"/>
-          <w:sz w:val="22"/>
-          <w:szCs w:val="22"/>
-        </w:rPr>
-        <w:t xml:space="preserve">tervention analyses above, for models based on </w:t>
-      </w:r>
-      <w:proofErr w:type="spellStart"/>
-      <w:r>
-        <w:rPr>
-          <w:rFonts w:ascii="Arial" w:hAnsi="Arial" w:cs="Arial"/>
-          <w:color w:val="000000" w:themeColor="text1"/>
-          <w:sz w:val="22"/>
-          <w:szCs w:val="22"/>
-        </w:rPr>
-        <w:t>C</w:t>
-      </w:r>
-      <w:r>
-        <w:rPr>
-          <w:rFonts w:ascii="Arial" w:hAnsi="Arial" w:cs="Arial"/>
-          <w:color w:val="000000" w:themeColor="text1"/>
-          <w:sz w:val="22"/>
-          <w:szCs w:val="22"/>
-        </w:rPr>
-        <w:t>omp</w:t>
-      </w:r>
-      <w:r>
-        <w:rPr>
-          <w:rFonts w:ascii="Arial" w:hAnsi="Arial" w:cs="Arial"/>
-          <w:color w:val="000000" w:themeColor="text1"/>
-          <w:sz w:val="22"/>
-          <w:szCs w:val="22"/>
-        </w:rPr>
-        <w:t>C</w:t>
-      </w:r>
-      <w:r>
-        <w:rPr>
-          <w:rFonts w:ascii="Arial" w:hAnsi="Arial" w:cs="Arial"/>
-          <w:color w:val="000000" w:themeColor="text1"/>
-          <w:sz w:val="22"/>
-          <w:szCs w:val="22"/>
-        </w:rPr>
-        <w:t>or</w:t>
-      </w:r>
-      <w:proofErr w:type="spellEnd"/>
-      <w:r>
-        <w:rPr>
-          <w:rFonts w:ascii="Arial" w:hAnsi="Arial" w:cs="Arial"/>
-          <w:color w:val="000000" w:themeColor="text1"/>
-          <w:sz w:val="22"/>
-          <w:szCs w:val="22"/>
-        </w:rPr>
-        <w:t xml:space="preserve"> </w:t>
-      </w:r>
-      <w:r>
-        <w:rPr>
-          <w:rFonts w:ascii="Arial" w:hAnsi="Arial" w:cs="Arial"/>
-          <w:color w:val="000000" w:themeColor="text1"/>
-          <w:sz w:val="22"/>
-          <w:szCs w:val="22"/>
-        </w:rPr>
-        <w:t>pre</w:t>
-      </w:r>
-      <w:r>
-        <w:rPr>
-          <w:rFonts w:ascii="Arial" w:hAnsi="Arial" w:cs="Arial"/>
-          <w:color w:val="000000" w:themeColor="text1"/>
-          <w:sz w:val="22"/>
-          <w:szCs w:val="22"/>
-        </w:rPr>
-        <w:t xml:space="preserve">processing we also included a </w:t>
-      </w:r>
-      <w:proofErr w:type="spellStart"/>
-      <w:r>
-        <w:rPr>
-          <w:rFonts w:ascii="Arial" w:hAnsi="Arial" w:cs="Arial"/>
-          <w:color w:val="000000" w:themeColor="text1"/>
-          <w:sz w:val="22"/>
-          <w:szCs w:val="22"/>
-        </w:rPr>
-        <w:t>regressor</w:t>
-      </w:r>
-      <w:proofErr w:type="spellEnd"/>
-      <w:r>
-        <w:rPr>
-          <w:rFonts w:ascii="Arial" w:hAnsi="Arial" w:cs="Arial"/>
-          <w:color w:val="000000" w:themeColor="text1"/>
-          <w:sz w:val="22"/>
-          <w:szCs w:val="22"/>
-        </w:rPr>
-        <w:t xml:space="preserve"> for the mean FC of all ROI-to-ROI pairs across network nodes. </w:t>
+        <w:t xml:space="preserve">. For baseline FC measures, we ran a multiple linear regression that included age, sex, education, current medication status (AA use 0=no, 1=yes), (cardiovascular medication use 0=no, 1=yes), MVPA, and CRF as predictors of FC. Similar to intervention analyses above, for models based on CompCor preprocessing we also included a regressor for the mean FC of all ROI-to-ROI pairs across network nodes. </w:t>
       </w:r>
     </w:p>
     <w:p>
@@ -5209,34 +4450,7 @@
           <w:sz w:val="22"/>
           <w:szCs w:val="22"/>
         </w:rPr>
-        <w:t xml:space="preserve"> with our previous</w:t>
-      </w:r>
-      <w:r>
-        <w:rPr>
-          <w:rFonts w:ascii="Arial" w:hAnsi="Arial" w:cs="Arial"/>
-          <w:color w:val="000000" w:themeColor="text1"/>
-          <w:sz w:val="22"/>
-          <w:szCs w:val="22"/>
-        </w:rPr>
-        <w:t>ly reported</w:t>
-      </w:r>
-      <w:r>
-        <w:rPr>
-          <w:rFonts w:ascii="Arial" w:hAnsi="Arial" w:cs="Arial"/>
-          <w:color w:val="000000" w:themeColor="text1"/>
-          <w:sz w:val="22"/>
-          <w:szCs w:val="22"/>
-        </w:rPr>
-        <w:t xml:space="preserve"> results, the DMN was the most consistent network outcome that was positively related to greater CRF after accounting for MVPA. In particular, CRF</w:t>
-      </w:r>
-      <w:r>
-        <w:rPr>
-          <w:rFonts w:ascii="Arial" w:hAnsi="Arial" w:cs="Arial"/>
-          <w:color w:val="000000" w:themeColor="text1"/>
-          <w:sz w:val="22"/>
-          <w:szCs w:val="22"/>
-        </w:rPr>
-        <w:t xml:space="preserve"> was a significant predictor of average DMN FC (</w:t>
+        <w:t xml:space="preserve"> with our previously reported results, the DMN was the most consistent network outcome that was positively related to greater CRF after accounting for MVPA. In particular, CRF was a significant predictor of average DMN FC (</w:t>
       </w:r>
       <w:r>
         <w:rPr>
@@ -5273,16 +4487,7 @@
           <w:sz w:val="22"/>
           <w:szCs w:val="22"/>
         </w:rPr>
-        <w:t xml:space="preserve">=.10), </w:t>
-      </w:r>
-      <w:r>
-        <w:rPr>
-          <w:rFonts w:ascii="Arial" w:hAnsi="Arial" w:cs="Arial"/>
-          <w:color w:val="000000" w:themeColor="text1"/>
-          <w:sz w:val="22"/>
-          <w:szCs w:val="22"/>
-        </w:rPr>
-        <w:t>DMN Core FC (</w:t>
+        <w:t>=.10), DMN Core FC (</w:t>
       </w:r>
       <w:r>
         <w:rPr>
@@ -5300,124 +4505,7 @@
           <w:sz w:val="22"/>
           <w:szCs w:val="22"/>
         </w:rPr>
-        <w:t>=.2</w:t>
-      </w:r>
-      <w:r>
-        <w:rPr>
-          <w:rFonts w:ascii="Arial" w:hAnsi="Arial" w:cs="Arial"/>
-          <w:color w:val="000000" w:themeColor="text1"/>
-          <w:sz w:val="22"/>
-          <w:szCs w:val="22"/>
-        </w:rPr>
-        <w:t>6</w:t>
-      </w:r>
-      <w:r>
-        <w:rPr>
-          <w:rFonts w:ascii="Arial" w:hAnsi="Arial" w:cs="Arial"/>
-          <w:color w:val="000000" w:themeColor="text1"/>
-          <w:sz w:val="22"/>
-          <w:szCs w:val="22"/>
-        </w:rPr>
-        <w:t xml:space="preserve"> (SE=.09), t=</w:t>
-      </w:r>
-      <w:r>
-        <w:rPr>
-          <w:rFonts w:ascii="Arial" w:hAnsi="Arial" w:cs="Arial"/>
-          <w:color w:val="000000" w:themeColor="text1"/>
-          <w:sz w:val="22"/>
-          <w:szCs w:val="22"/>
-        </w:rPr>
-        <w:t>3.02</w:t>
-      </w:r>
-      <w:r>
-        <w:rPr>
-          <w:rFonts w:ascii="Arial" w:hAnsi="Arial" w:cs="Arial"/>
-          <w:color w:val="000000" w:themeColor="text1"/>
-          <w:sz w:val="22"/>
-          <w:szCs w:val="22"/>
-        </w:rPr>
-        <w:t>, p=.0</w:t>
-      </w:r>
-      <w:r>
-        <w:rPr>
-          <w:rFonts w:ascii="Arial" w:hAnsi="Arial" w:cs="Arial"/>
-          <w:color w:val="000000" w:themeColor="text1"/>
-          <w:sz w:val="22"/>
-          <w:szCs w:val="22"/>
-        </w:rPr>
-        <w:t>0</w:t>
-      </w:r>
-      <w:r>
-        <w:rPr>
-          <w:rFonts w:ascii="Arial" w:hAnsi="Arial" w:cs="Arial"/>
-          <w:color w:val="000000" w:themeColor="text1"/>
-          <w:sz w:val="22"/>
-          <w:szCs w:val="22"/>
-        </w:rPr>
-        <w:t>3</w:t>
-      </w:r>
-      <w:r>
-        <w:rPr>
-          <w:rFonts w:ascii="Arial" w:hAnsi="Arial" w:cs="Arial"/>
-          <w:color w:val="000000" w:themeColor="text1"/>
-          <w:sz w:val="22"/>
-          <w:szCs w:val="22"/>
-        </w:rPr>
-        <w:t>; model F(</w:t>
-      </w:r>
-      <w:r>
-        <w:rPr>
-          <w:rFonts w:ascii="Arial" w:hAnsi="Arial" w:cs="Arial"/>
-          <w:color w:val="000000" w:themeColor="text1"/>
-          <w:sz w:val="22"/>
-          <w:szCs w:val="22"/>
-        </w:rPr>
-        <w:t>7</w:t>
-      </w:r>
-      <w:r>
-        <w:rPr>
-          <w:rFonts w:ascii="Arial" w:hAnsi="Arial" w:cs="Arial"/>
-          <w:color w:val="000000" w:themeColor="text1"/>
-          <w:sz w:val="22"/>
-          <w:szCs w:val="22"/>
-        </w:rPr>
-        <w:t>,181)=</w:t>
-      </w:r>
-      <w:r>
-        <w:rPr>
-          <w:rFonts w:ascii="Arial" w:hAnsi="Arial" w:cs="Arial"/>
-          <w:color w:val="000000" w:themeColor="text1"/>
-          <w:sz w:val="22"/>
-          <w:szCs w:val="22"/>
-        </w:rPr>
-        <w:t>4.07</w:t>
-      </w:r>
-      <w:r>
-        <w:rPr>
-          <w:rFonts w:ascii="Arial" w:hAnsi="Arial" w:cs="Arial"/>
-          <w:color w:val="000000" w:themeColor="text1"/>
-          <w:sz w:val="22"/>
-          <w:szCs w:val="22"/>
-        </w:rPr>
-        <w:t>, p</w:t>
-      </w:r>
-      <w:r>
-        <w:rPr>
-          <w:rFonts w:ascii="Arial" w:hAnsi="Arial" w:cs="Arial"/>
-          <w:color w:val="000000" w:themeColor="text1"/>
-          <w:sz w:val="22"/>
-          <w:szCs w:val="22"/>
-        </w:rPr>
-        <w:t>&lt;.001</w:t>
-      </w:r>
-      <w:r>
-        <w:rPr>
-          <w:rFonts w:ascii="Arial" w:hAnsi="Arial" w:cs="Arial"/>
-          <w:color w:val="000000" w:themeColor="text1"/>
-          <w:sz w:val="22"/>
-          <w:szCs w:val="22"/>
-        </w:rPr>
-        <w:t>, adjusted R</w:t>
+        <w:t>=.26 (SE=.09), t=3.02, p=.003; model F(7,181)=4.07, p&lt;.001, adjusted R</w:t>
       </w:r>
       <w:r>
         <w:rPr>
@@ -5436,90 +4524,7 @@
           <w:sz w:val="22"/>
           <w:szCs w:val="22"/>
         </w:rPr>
-        <w:t>=.</w:t>
-      </w:r>
-      <w:r>
-        <w:rPr>
-          <w:rFonts w:ascii="Arial" w:hAnsi="Arial" w:cs="Arial"/>
-          <w:color w:val="000000" w:themeColor="text1"/>
-          <w:sz w:val="22"/>
-          <w:szCs w:val="22"/>
-        </w:rPr>
-        <w:t>10</w:t>
-      </w:r>
-      <w:r>
-        <w:rPr>
-          <w:rFonts w:ascii="Arial" w:hAnsi="Arial" w:cs="Arial"/>
-          <w:color w:val="000000" w:themeColor="text1"/>
-          <w:sz w:val="22"/>
-          <w:szCs w:val="22"/>
-        </w:rPr>
-        <w:t>)</w:t>
-      </w:r>
-      <w:r>
-        <w:rPr>
-          <w:rFonts w:ascii="Arial" w:hAnsi="Arial" w:cs="Arial"/>
-          <w:color w:val="000000" w:themeColor="text1"/>
-          <w:sz w:val="22"/>
-          <w:szCs w:val="22"/>
-        </w:rPr>
-        <w:t>,</w:t>
-      </w:r>
-      <w:r>
-        <w:rPr>
-          <w:rFonts w:ascii="Arial" w:hAnsi="Arial" w:cs="Arial"/>
-          <w:color w:val="000000" w:themeColor="text1"/>
-          <w:sz w:val="22"/>
-          <w:szCs w:val="22"/>
-        </w:rPr>
-        <w:t xml:space="preserve"> </w:t>
-      </w:r>
-      <w:r>
-        <w:rPr>
-          <w:rFonts w:ascii="Arial" w:hAnsi="Arial" w:cs="Arial"/>
-          <w:color w:val="000000" w:themeColor="text1"/>
-          <w:sz w:val="22"/>
-          <w:szCs w:val="22"/>
-        </w:rPr>
-        <w:t xml:space="preserve">and DMN Core FC with the bilateral </w:t>
-      </w:r>
-      <w:proofErr w:type="spellStart"/>
-      <w:r>
-        <w:rPr>
-          <w:rFonts w:ascii="Arial" w:hAnsi="Arial" w:cs="Arial"/>
-          <w:color w:val="000000" w:themeColor="text1"/>
-          <w:sz w:val="22"/>
-          <w:szCs w:val="22"/>
-        </w:rPr>
-        <w:t>parahippocampal</w:t>
-      </w:r>
-      <w:proofErr w:type="spellEnd"/>
-      <w:r>
-        <w:rPr>
-          <w:rFonts w:ascii="Arial" w:hAnsi="Arial" w:cs="Arial"/>
-          <w:color w:val="000000" w:themeColor="text1"/>
-          <w:sz w:val="22"/>
-          <w:szCs w:val="22"/>
-        </w:rPr>
-        <w:t xml:space="preserve"> gyrus</w:t>
-      </w:r>
-      <w:r>
-        <w:rPr>
-          <w:rFonts w:ascii="Arial" w:hAnsi="Arial" w:cs="Arial"/>
-          <w:color w:val="000000" w:themeColor="text1"/>
-          <w:sz w:val="22"/>
-          <w:szCs w:val="22"/>
-        </w:rPr>
-        <w:t xml:space="preserve"> (BPHG)</w:t>
-      </w:r>
-      <w:r>
-        <w:rPr>
-          <w:rFonts w:ascii="Arial" w:hAnsi="Arial" w:cs="Arial"/>
-          <w:color w:val="000000" w:themeColor="text1"/>
-          <w:sz w:val="22"/>
-          <w:szCs w:val="22"/>
-        </w:rPr>
-        <w:t xml:space="preserve"> (</w:t>
+        <w:t>=.10), and DMN Core FC with the bilateral parahippocampal gyrus (BPHG) (</w:t>
       </w:r>
       <w:r>
         <w:rPr>
@@ -5537,61 +4542,7 @@
           <w:sz w:val="22"/>
           <w:szCs w:val="22"/>
         </w:rPr>
-        <w:t>=.2</w:t>
-      </w:r>
-      <w:r>
-        <w:rPr>
-          <w:rFonts w:ascii="Arial" w:hAnsi="Arial" w:cs="Arial"/>
-          <w:color w:val="000000" w:themeColor="text1"/>
-          <w:sz w:val="22"/>
-          <w:szCs w:val="22"/>
-        </w:rPr>
-        <w:t>1</w:t>
-      </w:r>
-      <w:r>
-        <w:rPr>
-          <w:rFonts w:ascii="Arial" w:hAnsi="Arial" w:cs="Arial"/>
-          <w:color w:val="000000" w:themeColor="text1"/>
-          <w:sz w:val="22"/>
-          <w:szCs w:val="22"/>
-        </w:rPr>
-        <w:t xml:space="preserve"> (SE=.</w:t>
-      </w:r>
-      <w:r>
-        <w:rPr>
-          <w:rFonts w:ascii="Arial" w:hAnsi="Arial" w:cs="Arial"/>
-          <w:color w:val="000000" w:themeColor="text1"/>
-          <w:sz w:val="22"/>
-          <w:szCs w:val="22"/>
-        </w:rPr>
-        <w:t>09</w:t>
-      </w:r>
-      <w:r>
-        <w:rPr>
-          <w:rFonts w:ascii="Arial" w:hAnsi="Arial" w:cs="Arial"/>
-          <w:color w:val="000000" w:themeColor="text1"/>
-          <w:sz w:val="22"/>
-          <w:szCs w:val="22"/>
-        </w:rPr>
-        <w:t>), t=2.</w:t>
-      </w:r>
-      <w:r>
-        <w:rPr>
-          <w:rFonts w:ascii="Arial" w:hAnsi="Arial" w:cs="Arial"/>
-          <w:color w:val="000000" w:themeColor="text1"/>
-          <w:sz w:val="22"/>
-          <w:szCs w:val="22"/>
-        </w:rPr>
-        <w:t>49, p=.01; model F(7,181)=3.9, p&lt;.001</w:t>
-      </w:r>
-      <w:r>
-        <w:rPr>
-          <w:rFonts w:ascii="Arial" w:hAnsi="Arial" w:cs="Arial"/>
-          <w:color w:val="000000" w:themeColor="text1"/>
-          <w:sz w:val="22"/>
-          <w:szCs w:val="22"/>
-        </w:rPr>
-        <w:t>, adjusted R</w:t>
+        <w:t>=.21 (SE=.09), t=2.49, p=.01; model F(7,181)=3.9, p&lt;.001, adjusted R</w:t>
       </w:r>
       <w:r>
         <w:rPr>
@@ -5610,25 +4561,7 @@
           <w:sz w:val="22"/>
           <w:szCs w:val="22"/>
         </w:rPr>
-        <w:t>=.10</w:t>
-      </w:r>
-      <w:r>
-        <w:rPr>
-          <w:rFonts w:ascii="Arial" w:hAnsi="Arial" w:cs="Arial"/>
-          <w:color w:val="000000" w:themeColor="text1"/>
-          <w:sz w:val="22"/>
-          <w:szCs w:val="22"/>
-        </w:rPr>
-        <w:t>).</w:t>
-      </w:r>
-      <w:r>
-        <w:rPr>
-          <w:rFonts w:ascii="Arial" w:hAnsi="Arial" w:cs="Arial"/>
-          <w:color w:val="000000" w:themeColor="text1"/>
-          <w:sz w:val="22"/>
-          <w:szCs w:val="22"/>
-        </w:rPr>
-        <w:t xml:space="preserve"> In contrast, MVPA showed a negative relationship with average DMN FC (</w:t>
+        <w:t>=.10). In contrast, MVPA showed a negative relationship with average DMN FC (</w:t>
       </w:r>
       <w:r>
         <w:rPr>
@@ -5646,16 +4579,7 @@
           <w:sz w:val="22"/>
           <w:szCs w:val="22"/>
         </w:rPr>
-        <w:t xml:space="preserve">=-.21 (SE=.08), t=-2.53, p=.01), </w:t>
-      </w:r>
-      <w:r>
-        <w:rPr>
-          <w:rFonts w:ascii="Arial" w:hAnsi="Arial" w:cs="Arial"/>
-          <w:color w:val="000000" w:themeColor="text1"/>
-          <w:sz w:val="22"/>
-          <w:szCs w:val="22"/>
-        </w:rPr>
-        <w:t>a marginally negative relationship with DMN Core FC (</w:t>
+        <w:t>=-.21 (SE=.08), t=-2.53, p=.01), a marginally negative relationship with DMN Core FC (</w:t>
       </w:r>
       <w:r>
         <w:rPr>
@@ -5691,16 +4615,7 @@
           <w:sz w:val="22"/>
           <w:szCs w:val="22"/>
         </w:rPr>
-        <w:t>=-.21 (SE=.08), t=-2.55, p=.01).</w:t>
-      </w:r>
-      <w:r>
-        <w:rPr>
-          <w:rFonts w:ascii="Arial" w:hAnsi="Arial" w:cs="Arial"/>
-          <w:color w:val="000000" w:themeColor="text1"/>
-          <w:sz w:val="22"/>
-          <w:szCs w:val="22"/>
-        </w:rPr>
-        <w:t xml:space="preserve"> There was no cross-sectional relationship between CRF or MVPA with average DAN, SAL, or ECN FC. </w:t>
+        <w:t xml:space="preserve">=-.21 (SE=.08), t=-2.55, p=.01). There was no cross-sectional relationship between CRF or MVPA with average DAN, SAL, or ECN FC. </w:t>
       </w:r>
     </w:p>
     <w:p>
@@ -5720,73 +4635,7 @@
           <w:sz w:val="22"/>
           <w:szCs w:val="22"/>
         </w:rPr>
-        <w:t>Using the same regression approach as descr</w:t>
-      </w:r>
-      <w:r>
-        <w:rPr>
-          <w:rFonts w:ascii="Arial" w:hAnsi="Arial" w:cs="Arial"/>
-          <w:sz w:val="22"/>
-          <w:szCs w:val="22"/>
-        </w:rPr>
-        <w:t xml:space="preserve">ibed in the main text and with </w:t>
-      </w:r>
-      <w:proofErr w:type="spellStart"/>
-      <w:r>
-        <w:rPr>
-          <w:rFonts w:ascii="Arial" w:hAnsi="Arial" w:cs="Arial"/>
-          <w:sz w:val="22"/>
-          <w:szCs w:val="22"/>
-        </w:rPr>
-        <w:t>C</w:t>
-      </w:r>
-      <w:r>
-        <w:rPr>
-          <w:rFonts w:ascii="Arial" w:hAnsi="Arial" w:cs="Arial"/>
-          <w:sz w:val="22"/>
-          <w:szCs w:val="22"/>
-        </w:rPr>
-        <w:t>omp</w:t>
-      </w:r>
-      <w:r>
-        <w:rPr>
-          <w:rFonts w:ascii="Arial" w:hAnsi="Arial" w:cs="Arial"/>
-          <w:sz w:val="22"/>
-          <w:szCs w:val="22"/>
-        </w:rPr>
-        <w:t>C</w:t>
-      </w:r>
-      <w:r>
-        <w:rPr>
-          <w:rFonts w:ascii="Arial" w:hAnsi="Arial" w:cs="Arial"/>
-          <w:sz w:val="22"/>
-          <w:szCs w:val="22"/>
-        </w:rPr>
-        <w:t>or</w:t>
-      </w:r>
-      <w:proofErr w:type="spellEnd"/>
-      <w:r>
-        <w:rPr>
-          <w:rFonts w:ascii="Arial" w:hAnsi="Arial" w:cs="Arial"/>
-          <w:sz w:val="22"/>
-          <w:szCs w:val="22"/>
-        </w:rPr>
-        <w:t xml:space="preserve"> </w:t>
-      </w:r>
-      <w:r>
-        <w:rPr>
-          <w:rFonts w:ascii="Arial" w:hAnsi="Arial" w:cs="Arial"/>
-          <w:sz w:val="22"/>
-          <w:szCs w:val="22"/>
-        </w:rPr>
-        <w:t>pre</w:t>
-      </w:r>
-      <w:r>
-        <w:rPr>
-          <w:rFonts w:ascii="Arial" w:hAnsi="Arial" w:cs="Arial"/>
-          <w:sz w:val="22"/>
-          <w:szCs w:val="22"/>
-        </w:rPr>
-        <w:t xml:space="preserve">processing approach, there was only a positive association between CRF and DMN Core FC </w:t>
+        <w:t xml:space="preserve">Using the same regression approach as described in the main text and with CompCor preprocessing approach, there was only a positive association between CRF and DMN Core FC </w:t>
       </w:r>
       <w:r>
         <w:rPr>
@@ -5888,34 +4737,7 @@
           <w:sz w:val="22"/>
           <w:szCs w:val="22"/>
         </w:rPr>
-        <w:t xml:space="preserve"> is much higher because the overall mean net</w:t>
-      </w:r>
-      <w:r>
-        <w:rPr>
-          <w:rFonts w:ascii="Arial" w:hAnsi="Arial" w:cs="Arial"/>
-          <w:color w:val="000000" w:themeColor="text1"/>
-          <w:sz w:val="22"/>
-          <w:szCs w:val="22"/>
-        </w:rPr>
-        <w:t>work FC predictor was a strong</w:t>
-      </w:r>
-      <w:r>
-        <w:rPr>
-          <w:rFonts w:ascii="Arial" w:hAnsi="Arial" w:cs="Arial"/>
-          <w:color w:val="000000" w:themeColor="text1"/>
-          <w:sz w:val="22"/>
-          <w:szCs w:val="22"/>
-        </w:rPr>
-        <w:t xml:space="preserve"> predictor of</w:t>
-      </w:r>
-      <w:r>
-        <w:rPr>
-          <w:rFonts w:ascii="Arial" w:hAnsi="Arial" w:cs="Arial"/>
-          <w:color w:val="000000" w:themeColor="text1"/>
-          <w:sz w:val="22"/>
-          <w:szCs w:val="22"/>
-        </w:rPr>
-        <w:t xml:space="preserve"> DMN Core FC (</w:t>
+        <w:t xml:space="preserve"> is much higher because the overall mean network FC predictor was a strong predictor of DMN Core FC (</w:t>
       </w:r>
       <w:r>
         <w:rPr>
@@ -5933,16 +4755,7 @@
           <w:sz w:val="22"/>
           <w:szCs w:val="22"/>
         </w:rPr>
-        <w:t>=.39 (SE=.07), t=5.56, p&lt;.001) and</w:t>
-      </w:r>
-      <w:r>
-        <w:rPr>
-          <w:rFonts w:ascii="Arial" w:hAnsi="Arial" w:cs="Arial"/>
-          <w:color w:val="000000" w:themeColor="text1"/>
-          <w:sz w:val="22"/>
-          <w:szCs w:val="22"/>
-        </w:rPr>
-        <w:t xml:space="preserve"> ECN FC (</w:t>
+        <w:t>=.39 (SE=.07), t=5.56, p&lt;.001) and ECN FC (</w:t>
       </w:r>
       <w:r>
         <w:rPr>
@@ -5960,25 +4773,7 @@
           <w:sz w:val="22"/>
           <w:szCs w:val="22"/>
         </w:rPr>
-        <w:t>=.74 (SE=.05), t=14.4</w:t>
-      </w:r>
-      <w:r>
-        <w:rPr>
-          <w:rFonts w:ascii="Arial" w:hAnsi="Arial" w:cs="Arial"/>
-          <w:color w:val="000000" w:themeColor="text1"/>
-          <w:sz w:val="22"/>
-          <w:szCs w:val="22"/>
-        </w:rPr>
-        <w:t>6, p&lt;.001)</w:t>
-      </w:r>
-      <w:r>
-        <w:rPr>
-          <w:rFonts w:ascii="Arial" w:hAnsi="Arial" w:cs="Arial"/>
-          <w:color w:val="000000" w:themeColor="text1"/>
-          <w:sz w:val="22"/>
-          <w:szCs w:val="22"/>
-        </w:rPr>
-        <w:t>.</w:t>
+        <w:t>=.74 (SE=.05), t=14.46, p&lt;.001).</w:t>
       </w:r>
     </w:p>
     <w:p>
@@ -6043,16 +4838,7 @@
           <w:sz w:val="22"/>
           <w:szCs w:val="22"/>
         </w:rPr>
-        <w:t xml:space="preserve">. </w:t>
-      </w:r>
-      <w:r>
-        <w:rPr>
-          <w:rFonts w:ascii="Arial" w:hAnsi="Arial" w:cs="Arial"/>
-          <w:color w:val="000000" w:themeColor="text1"/>
-          <w:sz w:val="22"/>
-          <w:szCs w:val="22"/>
-        </w:rPr>
-        <w:t>With respect to cognition, at baseline greater CRF was a predictor of greater fluid abilities (</w:t>
+        <w:t>. With respect to cognition, at baseline greater CRF was a predictor of greater fluid abilities (</w:t>
       </w:r>
       <w:r>
         <w:rPr>
@@ -6070,79 +4856,7 @@
           <w:sz w:val="22"/>
           <w:szCs w:val="22"/>
         </w:rPr>
-        <w:t>=.</w:t>
-      </w:r>
-      <w:r>
-        <w:rPr>
-          <w:rFonts w:ascii="Arial" w:hAnsi="Arial" w:cs="Arial"/>
-          <w:color w:val="000000" w:themeColor="text1"/>
-          <w:sz w:val="22"/>
-          <w:szCs w:val="22"/>
-        </w:rPr>
-        <w:t>20</w:t>
-      </w:r>
-      <w:r>
-        <w:rPr>
-          <w:rFonts w:ascii="Arial" w:hAnsi="Arial" w:cs="Arial"/>
-          <w:color w:val="000000" w:themeColor="text1"/>
-          <w:sz w:val="22"/>
-          <w:szCs w:val="22"/>
-        </w:rPr>
-        <w:t xml:space="preserve"> (SE=.08), t=2.</w:t>
-      </w:r>
-      <w:r>
-        <w:rPr>
-          <w:rFonts w:ascii="Arial" w:hAnsi="Arial" w:cs="Arial"/>
-          <w:color w:val="000000" w:themeColor="text1"/>
-          <w:sz w:val="22"/>
-          <w:szCs w:val="22"/>
-        </w:rPr>
-        <w:t>41, p=.02</w:t>
-      </w:r>
-      <w:r>
-        <w:rPr>
-          <w:rFonts w:ascii="Arial" w:hAnsi="Arial" w:cs="Arial"/>
-          <w:color w:val="000000" w:themeColor="text1"/>
-          <w:sz w:val="22"/>
-          <w:szCs w:val="22"/>
-        </w:rPr>
-        <w:t>; model F(</w:t>
-      </w:r>
-      <w:r>
-        <w:rPr>
-          <w:rFonts w:ascii="Arial" w:hAnsi="Arial" w:cs="Arial"/>
-          <w:color w:val="000000" w:themeColor="text1"/>
-          <w:sz w:val="22"/>
-          <w:szCs w:val="22"/>
-        </w:rPr>
-        <w:t>7</w:t>
-      </w:r>
-      <w:r>
-        <w:rPr>
-          <w:rFonts w:ascii="Arial" w:hAnsi="Arial" w:cs="Arial"/>
-          <w:color w:val="000000" w:themeColor="text1"/>
-          <w:sz w:val="22"/>
-          <w:szCs w:val="22"/>
-        </w:rPr>
-        <w:t>,181)=</w:t>
-      </w:r>
-      <w:r>
-        <w:rPr>
-          <w:rFonts w:ascii="Arial" w:hAnsi="Arial" w:cs="Arial"/>
-          <w:color w:val="000000" w:themeColor="text1"/>
-          <w:sz w:val="22"/>
-          <w:szCs w:val="22"/>
-        </w:rPr>
-        <w:t>6.31</w:t>
-      </w:r>
-      <w:r>
-        <w:rPr>
-          <w:rFonts w:ascii="Arial" w:hAnsi="Arial" w:cs="Arial"/>
-          <w:color w:val="000000" w:themeColor="text1"/>
-          <w:sz w:val="22"/>
-          <w:szCs w:val="22"/>
-        </w:rPr>
-        <w:t>, p&lt;.001, adjusted R</w:t>
+        <w:t>=.20 (SE=.08), t=2.41, p=.02; model F(7,181)=6.31, p&lt;.001, adjusted R</w:t>
       </w:r>
       <w:r>
         <w:rPr>
@@ -6161,34 +4875,7 @@
           <w:sz w:val="22"/>
           <w:szCs w:val="22"/>
         </w:rPr>
-        <w:t>=.1</w:t>
-      </w:r>
-      <w:r>
-        <w:rPr>
-          <w:rFonts w:ascii="Arial" w:hAnsi="Arial" w:cs="Arial"/>
-          <w:color w:val="000000" w:themeColor="text1"/>
-          <w:sz w:val="22"/>
-          <w:szCs w:val="22"/>
-        </w:rPr>
-        <w:t>7</w:t>
-      </w:r>
-      <w:r>
-        <w:rPr>
-          <w:rFonts w:ascii="Arial" w:hAnsi="Arial" w:cs="Arial"/>
-          <w:color w:val="000000" w:themeColor="text1"/>
-          <w:sz w:val="22"/>
-          <w:szCs w:val="22"/>
-        </w:rPr>
-        <w:t>)</w:t>
-      </w:r>
-      <w:r>
-        <w:rPr>
-          <w:rFonts w:ascii="Arial" w:hAnsi="Arial" w:cs="Arial"/>
-          <w:color w:val="000000" w:themeColor="text1"/>
-          <w:sz w:val="22"/>
-          <w:szCs w:val="22"/>
-        </w:rPr>
-        <w:t xml:space="preserve"> and was marginally associated with better vocabulary (</w:t>
+        <w:t>=.17) and was marginally associated with better vocabulary (</w:t>
       </w:r>
       <w:r>
         <w:rPr>
@@ -6225,25 +4912,7 @@
           <w:sz w:val="22"/>
           <w:szCs w:val="22"/>
         </w:rPr>
-        <w:t>=.11).</w:t>
-      </w:r>
-      <w:r>
-        <w:rPr>
-          <w:rFonts w:ascii="Arial" w:hAnsi="Arial" w:cs="Arial"/>
-          <w:color w:val="000000" w:themeColor="text1"/>
-          <w:sz w:val="22"/>
-          <w:szCs w:val="22"/>
-        </w:rPr>
-        <w:t xml:space="preserve"> </w:t>
-      </w:r>
-      <w:r>
-        <w:rPr>
-          <w:rFonts w:ascii="Arial" w:hAnsi="Arial" w:cs="Arial"/>
-          <w:color w:val="000000" w:themeColor="text1"/>
-          <w:sz w:val="22"/>
-          <w:szCs w:val="22"/>
-        </w:rPr>
-        <w:t xml:space="preserve"> </w:t>
+        <w:t xml:space="preserve">=.11).  </w:t>
       </w:r>
     </w:p>
     <w:p>
@@ -6301,16 +4970,7 @@
           <w:sz w:val="22"/>
           <w:szCs w:val="22"/>
         </w:rPr>
-        <w:t>=.22)</w:t>
-      </w:r>
-      <w:r>
-        <w:rPr>
-          <w:rFonts w:ascii="Arial" w:hAnsi="Arial" w:cs="Arial"/>
-          <w:color w:val="000000" w:themeColor="text1"/>
-          <w:sz w:val="22"/>
-          <w:szCs w:val="22"/>
-        </w:rPr>
-        <w:t>. MVPA was negatively associated with episodic memory (</w:t>
+        <w:t>=.22). MVPA was negatively associated with episodic memory (</w:t>
       </w:r>
       <w:r>
         <w:rPr>
@@ -6349,8 +5009,6 @@
         </w:rPr>
         <w:t>=.19).</w:t>
       </w:r>
-      <w:bookmarkStart w:id="0" w:name="_GoBack"/>
-      <w:bookmarkEnd w:id="0"/>
     </w:p>
     <w:p>
       <w:pPr>
@@ -6550,6 +5208,7 @@
         <w:fldChar w:fldCharType="end"/>
       </w:r>
     </w:p>
+    <w:p/>
     <w:sectPr>
       <w:pgSz w:w="12240" w:h="15840"/>
       <w:pgMar w:top="1440" w:right="1440" w:bottom="1440" w:left="1440" w:header="720" w:footer="720" w:gutter="0"/>
